--- a/IoT 하드웨어 보안 모듈을 이용한 secure FOTA 시스템 구축.docx
+++ b/IoT 하드웨어 보안 모듈을 이용한 secure FOTA 시스템 구축.docx
@@ -9,6 +9,7 @@
       <w:sdtContent>
         <w:p>
           <w:pPr>
+            <w:ind w:firstLine="720"/>
             <w:jc w:val="center"/>
             <w:rPr>
               <w:rFonts w:ascii="Gulim" w:cs="Gulim" w:eastAsia="Gulim" w:hAnsi="Gulim"/>
@@ -26,7 +27,7 @@
               <w:szCs w:val="32"/>
               <w:rtl w:val="0"/>
             </w:rPr>
-            <w:t xml:space="preserve"> IoT 하드웨어 보안 모듈을 이용한 secure FOTA 시스템 구축</w:t>
+            <w:t xml:space="preserve"> IoT 하드웨어 보안 모듈을 이용한 secure FoTA 시스템 구축</w:t>
             <w:br w:type="textWrapping"/>
           </w:r>
           <w:r>
@@ -56,7 +57,7 @@
               <w:rtl w:val="0"/>
             </w:rPr>
             <w:br w:type="textWrapping"/>
-            <w:t xml:space="preserve">swkim@dongguk.edu, gudah1478@dongguk.edu, yslhj93@gmail.com, mnc14231423@hotmail.com </w:t>
+            <w:t xml:space="preserve">swkim@dongguk.edu, gudah1478@dongguk.edu, yslhj93@gmail.com, godifwar@donggukl.edu </w:t>
             <w:br w:type="textWrapping"/>
           </w:r>
           <w:r>
@@ -67,7 +68,7 @@
               <w:szCs w:val="32"/>
               <w:rtl w:val="0"/>
             </w:rPr>
-            <w:t xml:space="preserve">Designing Secure FOTA System with IoT Hardware Security Module</w:t>
+            <w:t xml:space="preserve">Designing Secure FoTA System with IoT Hardware Security Module</w:t>
             <w:br w:type="textWrapping"/>
           </w:r>
           <w:r>
@@ -77,32 +78,9 @@
               <w:szCs w:val="20"/>
               <w:rtl w:val="0"/>
             </w:rPr>
-            <w:t xml:space="preserve">Sunwoo Kim     Hyungmo Park     Hojae Lee     Minjae Cho</w:t>
+            <w:t xml:space="preserve">Sunwoo Kim     Hyungmo Park     Hojae Lee     Minjei Cho</w:t>
             <w:br w:type="textWrapping"/>
             <w:br w:type="textWrapping"/>
-          </w:r>
-          <w:r>
-            <w:rPr>
-              <w:rFonts w:ascii="Gulim" w:cs="Gulim" w:eastAsia="Gulim" w:hAnsi="Gulim"/>
-              <w:b w:val="1"/>
-              <w:rtl w:val="0"/>
-            </w:rPr>
-            <w:t xml:space="preserve">요     약</w:t>
-          </w:r>
-          <w:r>
-            <w:rPr>
-              <w:rFonts w:ascii="Gulim" w:cs="Gulim" w:eastAsia="Gulim" w:hAnsi="Gulim"/>
-              <w:b w:val="1"/>
-              <w:sz w:val="20"/>
-              <w:szCs w:val="20"/>
-              <w:rtl w:val="0"/>
-            </w:rPr>
-            <w:br w:type="textWrapping"/>
-          </w:r>
-          <w:r>
-            <w:rPr>
-              <w:rtl w:val="0"/>
-            </w:rPr>
           </w:r>
         </w:p>
       </w:sdtContent>
@@ -175,73 +153,77 @@
               <w:b w:val="1"/>
               <w:rtl w:val="0"/>
             </w:rPr>
+            <w:t xml:space="preserve">요약</w:t>
+          </w:r>
+        </w:p>
+      </w:sdtContent>
+    </w:sdt>
+    <w:sdt>
+      <w:sdtPr>
+        <w:tag w:val="goog_rdk_4"/>
+      </w:sdtPr>
+      <w:sdtContent>
+        <w:p>
+          <w:pPr>
+            <w:jc w:val="both"/>
+            <w:rPr>
+              <w:rFonts w:ascii="Gulim" w:cs="Gulim" w:eastAsia="Gulim" w:hAnsi="Gulim"/>
+            </w:rPr>
+          </w:pPr>
+          <w:r>
+            <w:rPr>
+              <w:rFonts w:ascii="Gulim" w:cs="Gulim" w:eastAsia="Gulim" w:hAnsi="Gulim"/>
+              <w:rtl w:val="0"/>
+            </w:rPr>
+            <w:t xml:space="preserve">  전 세계적으로 Internet of Things(IoT)가 발전하고 있다. IoT device들의 배포가 늘어나면서 그에 대한 유지보수가 점점 복잡해지고 있다. 또한 IoT device들이 실생활에 적용되어 가면서 그에 대한 보안은 끊임없는 문제가 되어 가고 있다. 스마트폰 모바일 기기에는 유지 보수를 쉽게 하기 위해 FoTA(Firmware over the air)가 적용되어 있다. Open Mobile Alliance(OMA)에서는 FoTA에 대한 기준점을 제시하고 있으며, 그에 대한 Framework도 배포  중이다. 하지만 제시하고 있는 자료에는 보안성 수준이 낮으며 아직 미흡한 점이 많이 나타나고 있다. 본 논문에서는 OMA에서 제시한 FoTA 방식과는 다르게 하드웨어 보안 모듈 및 API를 이용하여 Secure FoTA를 제시한다. 데이터에 대한 handling/Recovery, Integrity 확인 등을 제안하며 Application security를 적용하여 다양한 네트워크 환경에서 보안성이 있는 펌웨어 업데이트를 할 수 있게 한다. </w:t>
+          </w:r>
+        </w:p>
+      </w:sdtContent>
+    </w:sdt>
+    <w:sdt>
+      <w:sdtPr>
+        <w:tag w:val="goog_rdk_5"/>
+      </w:sdtPr>
+      <w:sdtContent>
+        <w:p>
+          <w:pPr>
+            <w:jc w:val="both"/>
+            <w:rPr>
+              <w:rFonts w:ascii="Gulim" w:cs="Gulim" w:eastAsia="Gulim" w:hAnsi="Gulim"/>
+            </w:rPr>
+          </w:pPr>
+          <w:r>
+            <w:rPr>
+              <w:rtl w:val="0"/>
+            </w:rPr>
+          </w:r>
+        </w:p>
+      </w:sdtContent>
+    </w:sdt>
+    <w:sdt>
+      <w:sdtPr>
+        <w:tag w:val="goog_rdk_6"/>
+      </w:sdtPr>
+      <w:sdtContent>
+        <w:p>
+          <w:pPr>
+            <w:rPr>
+              <w:rFonts w:ascii="Gulim" w:cs="Gulim" w:eastAsia="Gulim" w:hAnsi="Gulim"/>
+              <w:color w:val="b7b7b7"/>
+            </w:rPr>
+          </w:pPr>
+          <w:r>
+            <w:rPr>
+              <w:rFonts w:ascii="Gulim" w:cs="Gulim" w:eastAsia="Gulim" w:hAnsi="Gulim"/>
+              <w:b w:val="1"/>
+              <w:rtl w:val="0"/>
+            </w:rPr>
             <w:t xml:space="preserve">1. 서   론</w:t>
           </w:r>
-        </w:p>
-      </w:sdtContent>
-    </w:sdt>
-    <w:sdt>
-      <w:sdtPr>
-        <w:tag w:val="goog_rdk_4"/>
-      </w:sdtPr>
-      <w:sdtContent>
-        <w:p>
-          <w:pPr>
-            <w:jc w:val="both"/>
-            <w:rPr>
-              <w:rFonts w:ascii="Gulim" w:cs="Gulim" w:eastAsia="Gulim" w:hAnsi="Gulim"/>
-            </w:rPr>
-          </w:pPr>
-          <w:r>
-            <w:rPr>
-              <w:rFonts w:ascii="Gulim" w:cs="Gulim" w:eastAsia="Gulim" w:hAnsi="Gulim"/>
-              <w:rtl w:val="0"/>
-            </w:rPr>
-            <w:t xml:space="preserve">  Internet of things (IoT)가 천천히 세계에 자리를 잡고 있다. 전문가들은 2025년까지 연결된 기계/장치가 1~3조까지 성장할 것을 예측하고 있다. IoT는 컴퓨팅 시스템 및 감지, 작동 기능이 편리함과 경제적 이익을 제공하는 미래 인터넷 비전을 소개한다.</w:t>
-          </w:r>
-        </w:p>
-      </w:sdtContent>
-    </w:sdt>
-    <w:sdt>
-      <w:sdtPr>
-        <w:tag w:val="goog_rdk_5"/>
-      </w:sdtPr>
-      <w:sdtContent>
-        <w:p>
-          <w:pPr>
-            <w:jc w:val="both"/>
-            <w:rPr>
-              <w:rFonts w:ascii="Gulim" w:cs="Gulim" w:eastAsia="Gulim" w:hAnsi="Gulim"/>
-            </w:rPr>
-          </w:pPr>
-          <w:r>
-            <w:rPr>
-              <w:rFonts w:ascii="Gulim" w:cs="Gulim" w:eastAsia="Gulim" w:hAnsi="Gulim"/>
-              <w:rtl w:val="0"/>
-            </w:rPr>
-            <w:t xml:space="preserve">  IoT 기술이 상용화되고 발전하기 위해서는 몇가지 문제를 해결해야 한다. IoT는 다른 컴퓨팅 기계와 달리 하드웨어 적으로 성능이 낮다. 그러므로 지속적인 보안 강화와 펌웨어 업데이트를 통해서 보안을 유지를 해야한다. 본 논문에서 이용할 기술은 FOTA(Firmware over the air)이며 이 기술을 통해서 펌웨어 업데이트를 실행할 것이다. FOTA는 현재 휴대폰, 태블릿 등 인터넷에 연결된 디바이스에 이미 자리를 잡고 있다. 이처럼 연결되는 디바이스의 수가 늘어나고 있으며, 꾸준한 업데이트, 보안 강화가 이루어져야 할 필요성이 증가하고 있다. 하지만 FOTA에서 보안에 관한 표준이 아직 자리를 잡고 있지 못하며, 확실한 기준이 존재하지 않는다. 인터넷에 연결된 디바이스가 업데이트 도중, Hijacking의 위협은 존재하며 안전한 통신을 하기 위한 방안이 있어야 한다. </w:t>
-          </w:r>
-        </w:p>
-      </w:sdtContent>
-    </w:sdt>
-    <w:sdt>
-      <w:sdtPr>
-        <w:tag w:val="goog_rdk_6"/>
-      </w:sdtPr>
-      <w:sdtContent>
-        <w:p>
-          <w:pPr>
-            <w:jc w:val="both"/>
-            <w:rPr>
-              <w:rFonts w:ascii="Gulim" w:cs="Gulim" w:eastAsia="Gulim" w:hAnsi="Gulim"/>
-            </w:rPr>
-          </w:pPr>
-          <w:r>
-            <w:rPr>
-              <w:rFonts w:ascii="Gulim" w:cs="Gulim" w:eastAsia="Gulim" w:hAnsi="Gulim"/>
-              <w:rtl w:val="0"/>
-            </w:rPr>
-            <w:t xml:space="preserve">  본 논문에서 소개할 내용은 IoT 하드웨어 보안 모듈을 이용한 FOTA이다. IoT는 Raspberry pi와 Cloud server를 이용하여 업데이트를 하게 될 것이다. 암호화, 펌웨어 위변조 방지 등의 기능을 수행하며 펌웨어 업데이트 또한 안정적으로 이루어질 수 있게 만들어 준다. </w:t>
+          <w:r>
+            <w:rPr>
+              <w:rtl w:val="0"/>
+            </w:rPr>
           </w:r>
         </w:p>
       </w:sdtContent>
@@ -253,14 +235,17 @@
       <w:sdtContent>
         <w:p>
           <w:pPr>
-            <w:rPr>
-              <w:rFonts w:ascii="Gulim" w:cs="Gulim" w:eastAsia="Gulim" w:hAnsi="Gulim"/>
-            </w:rPr>
-          </w:pPr>
-          <w:r>
-            <w:rPr>
-              <w:rtl w:val="0"/>
-            </w:rPr>
+            <w:jc w:val="both"/>
+            <w:rPr>
+              <w:rFonts w:ascii="Gulim" w:cs="Gulim" w:eastAsia="Gulim" w:hAnsi="Gulim"/>
+            </w:rPr>
+          </w:pPr>
+          <w:r>
+            <w:rPr>
+              <w:rFonts w:ascii="Gulim" w:cs="Gulim" w:eastAsia="Gulim" w:hAnsi="Gulim"/>
+              <w:rtl w:val="0"/>
+            </w:rPr>
+            <w:t xml:space="preserve">  현재 자동차에 무선 통신 기능을 탑재하여 외부 인프라와 연동을 통해 편의성을 향상시킨 Connected Car 기술이 주목을 받고 있다. 그러나, 이러한 기술에는 문제점이 존재한다. Jeep사의 Cherokee를 해킹하여 핸들, 브레이크를 원격으로 조종하는 것을 시연해 기술잡지에 기재되어 140만대의 차량이 리콜된 사례가 있다. 또한, 중국의 인터넷 기업 ‘텐센트’에서 테슬라 모델 S를 약 19km 떨어진 곳에서 원격으로 해킹해 차량 통제권을 완전히 탈취한 사례도 존재한다.</w:t>
           </w:r>
         </w:p>
       </w:sdtContent>
@@ -272,14 +257,17 @@
       <w:sdtContent>
         <w:p>
           <w:pPr>
-            <w:rPr>
-              <w:rFonts w:ascii="Gulim" w:cs="Gulim" w:eastAsia="Gulim" w:hAnsi="Gulim"/>
-            </w:rPr>
-          </w:pPr>
-          <w:r>
-            <w:rPr>
-              <w:rtl w:val="0"/>
-            </w:rPr>
+            <w:jc w:val="both"/>
+            <w:rPr>
+              <w:rFonts w:ascii="Gulim" w:cs="Gulim" w:eastAsia="Gulim" w:hAnsi="Gulim"/>
+            </w:rPr>
+          </w:pPr>
+          <w:r>
+            <w:rPr>
+              <w:rFonts w:ascii="Gulim" w:cs="Gulim" w:eastAsia="Gulim" w:hAnsi="Gulim"/>
+              <w:rtl w:val="0"/>
+            </w:rPr>
+            <w:t xml:space="preserve">  위와 같은 보안 사례들을 살펴보았을 때, Connected Car의 발전을 위해서는 다음과 같은 문제를 해결해야 한다. IoT device는 일반 컴퓨터와는 달리 하드웨어 성능이 낮으며 운영체제에서 지원하는 보안 기술을 사용하는데에 어려움이 있다. 그러므로 추가적인 보안 기술을 이용해 보안성을 유지를 해야한다. 본 논문에서 이용할 기술은 FoTA이며 이 기술을 통해서 펌웨어 업데이트를 실행할 것이다. 하지만 FoTA에서 보안에 관한 표준이 아직 자리를 잡고 있지 못하고 있다. 인터넷에 연결된 디바이스가 업데이트 도중, Hijacking의 위협은 존재하며 안전한 통신을 하기 위한 방안이 있어야 한다. </w:t>
           </w:r>
         </w:p>
       </w:sdtContent>
@@ -291,14 +279,17 @@
       <w:sdtContent>
         <w:p>
           <w:pPr>
-            <w:rPr>
-              <w:rFonts w:ascii="Gulim" w:cs="Gulim" w:eastAsia="Gulim" w:hAnsi="Gulim"/>
-            </w:rPr>
-          </w:pPr>
-          <w:r>
-            <w:rPr>
-              <w:rtl w:val="0"/>
-            </w:rPr>
+            <w:jc w:val="both"/>
+            <w:rPr>
+              <w:rFonts w:ascii="Gulim" w:cs="Gulim" w:eastAsia="Gulim" w:hAnsi="Gulim"/>
+            </w:rPr>
+          </w:pPr>
+          <w:r>
+            <w:rPr>
+              <w:rFonts w:ascii="Gulim" w:cs="Gulim" w:eastAsia="Gulim" w:hAnsi="Gulim"/>
+              <w:rtl w:val="0"/>
+            </w:rPr>
+            <w:t xml:space="preserve">  본 논문에서 소개할 내용은 IoT 하드웨어 보안 모듈을 이용한 FoTA이다. Device가 FoTA Server를 통해 업데이트를 하게 될 것이다. 이 때, 하드웨어 보안 모듈을 이용해 펌웨어 위변조 방지 기능을 수행하며 펌웨어 업데이트가 안정적으로 이루어질 수 있게 만들어 준다. </w:t>
           </w:r>
         </w:p>
       </w:sdtContent>
@@ -332,6 +323,7 @@
             <w:rPr>
               <w:rFonts w:ascii="Gulim" w:cs="Gulim" w:eastAsia="Gulim" w:hAnsi="Gulim"/>
               <w:b w:val="1"/>
+              <w:color w:val="ff0000"/>
             </w:rPr>
           </w:pPr>
           <w:r>
@@ -342,6 +334,11 @@
             </w:rPr>
             <w:t xml:space="preserve">2. 관련 연구</w:t>
           </w:r>
+          <w:r>
+            <w:rPr>
+              <w:rtl w:val="0"/>
+            </w:rPr>
+          </w:r>
         </w:p>
       </w:sdtContent>
     </w:sdt>
@@ -352,20 +349,27 @@
       <w:sdtContent>
         <w:p>
           <w:pPr>
-            <w:ind w:firstLine="150"/>
-            <w:jc w:val="both"/>
-            <w:rPr>
-              <w:rFonts w:ascii="Gulim" w:cs="Gulim" w:eastAsia="Gulim" w:hAnsi="Gulim"/>
-            </w:rPr>
-          </w:pPr>
-          <w:r>
-            <w:rPr>
-              <w:rFonts w:ascii="Gulim" w:cs="Gulim" w:eastAsia="Gulim" w:hAnsi="Gulim"/>
-              <w:rtl w:val="0"/>
-            </w:rPr>
-            <w:t xml:space="preserve">Firmware Over The Air 기술에 대한 Generic Architecture 및 Implementation이 Hesham A. Odat et al.[1]에 의해 제시되었다. 이 논문에 따르면 FOTA 시스템은 다음 4가지로 구성된다. </w:t>
-            <w:br w:type="textWrapping"/>
-            <w:t xml:space="preserve">a) 업데이트 할 모든 Software들을 하나의 Package로 만들고, 1개 이상의 Vehicle에 각각의 Package를 보내는 “Integrator”, </w:t>
+            <w:ind w:left="0" w:firstLine="0"/>
+            <w:jc w:val="both"/>
+            <w:rPr>
+              <w:rFonts w:ascii="Gulim" w:cs="Gulim" w:eastAsia="Gulim" w:hAnsi="Gulim"/>
+            </w:rPr>
+          </w:pPr>
+          <w:r>
+            <w:rPr>
+              <w:rFonts w:ascii="Gulim" w:cs="Gulim" w:eastAsia="Gulim" w:hAnsi="Gulim"/>
+              <w:b w:val="1"/>
+              <w:color w:val="ff0000"/>
+              <w:rtl w:val="0"/>
+            </w:rPr>
+            <w:t xml:space="preserve">  </w:t>
+          </w:r>
+          <w:r>
+            <w:rPr>
+              <w:rFonts w:ascii="Gulim" w:cs="Gulim" w:eastAsia="Gulim" w:hAnsi="Gulim"/>
+              <w:rtl w:val="0"/>
+            </w:rPr>
+            <w:t xml:space="preserve">Secure FoTA 관련 기술에 대한 Architecture는 Secure FoTA object for IoT[1].에 제시되었다. 이 논문에 제시하는 방식은 다음과 같다.</w:t>
           </w:r>
         </w:p>
       </w:sdtContent>
@@ -377,6 +381,118 @@
       <w:sdtContent>
         <w:p>
           <w:pPr>
+            <w:numPr>
+              <w:ilvl w:val="0"/>
+              <w:numId w:val="1"/>
+            </w:numPr>
+            <w:ind w:left="720" w:hanging="360"/>
+            <w:jc w:val="both"/>
+            <w:rPr>
+              <w:rFonts w:ascii="Gulim" w:cs="Gulim" w:eastAsia="Gulim" w:hAnsi="Gulim"/>
+              <w:u w:val="none"/>
+            </w:rPr>
+          </w:pPr>
+          <w:r>
+            <w:rPr>
+              <w:rFonts w:ascii="Gulim" w:cs="Gulim" w:eastAsia="Gulim" w:hAnsi="Gulim"/>
+              <w:rtl w:val="0"/>
+            </w:rPr>
+            <w:t xml:space="preserve">Update할 FoTA 데이터를 분할 후 CoAP(Constrained Application Protocol )[2]를 이용하여 전송한다.</w:t>
+          </w:r>
+        </w:p>
+      </w:sdtContent>
+    </w:sdt>
+    <w:sdt>
+      <w:sdtPr>
+        <w:tag w:val="goog_rdk_14"/>
+      </w:sdtPr>
+      <w:sdtContent>
+        <w:p>
+          <w:pPr>
+            <w:numPr>
+              <w:ilvl w:val="0"/>
+              <w:numId w:val="1"/>
+            </w:numPr>
+            <w:ind w:left="720" w:hanging="360"/>
+            <w:jc w:val="both"/>
+            <w:rPr>
+              <w:rFonts w:ascii="Gulim" w:cs="Gulim" w:eastAsia="Gulim" w:hAnsi="Gulim"/>
+              <w:u w:val="none"/>
+            </w:rPr>
+          </w:pPr>
+          <w:r>
+            <w:rPr>
+              <w:rFonts w:ascii="Gulim" w:cs="Gulim" w:eastAsia="Gulim" w:hAnsi="Gulim"/>
+              <w:rtl w:val="0"/>
+            </w:rPr>
+            <w:t xml:space="preserve">FoTA로 전송할 데이터를 암호화한 FOSE object를 보내며 Client에서 매번 acknowledgement를 보내게된다.</w:t>
+          </w:r>
+        </w:p>
+      </w:sdtContent>
+    </w:sdt>
+    <w:sdt>
+      <w:sdtPr>
+        <w:tag w:val="goog_rdk_15"/>
+      </w:sdtPr>
+      <w:sdtContent>
+        <w:p>
+          <w:pPr>
+            <w:numPr>
+              <w:ilvl w:val="0"/>
+              <w:numId w:val="1"/>
+            </w:numPr>
+            <w:ind w:left="720" w:hanging="360"/>
+            <w:jc w:val="both"/>
+            <w:rPr>
+              <w:rFonts w:ascii="Gulim" w:cs="Gulim" w:eastAsia="Gulim" w:hAnsi="Gulim"/>
+              <w:u w:val="none"/>
+            </w:rPr>
+          </w:pPr>
+          <w:r>
+            <w:rPr>
+              <w:rFonts w:ascii="Gulim" w:cs="Gulim" w:eastAsia="Gulim" w:hAnsi="Gulim"/>
+              <w:rtl w:val="0"/>
+            </w:rPr>
+            <w:t xml:space="preserve">Acknowledgement를 받아야 다음 파일을 전송하게 된다.</w:t>
+          </w:r>
+        </w:p>
+      </w:sdtContent>
+    </w:sdt>
+    <w:sdt>
+      <w:sdtPr>
+        <w:tag w:val="goog_rdk_16"/>
+      </w:sdtPr>
+      <w:sdtContent>
+        <w:p>
+          <w:pPr>
+            <w:numPr>
+              <w:ilvl w:val="0"/>
+              <w:numId w:val="1"/>
+            </w:numPr>
+            <w:ind w:left="720" w:hanging="360"/>
+            <w:jc w:val="both"/>
+            <w:rPr>
+              <w:rFonts w:ascii="Gulim" w:cs="Gulim" w:eastAsia="Gulim" w:hAnsi="Gulim"/>
+              <w:u w:val="none"/>
+            </w:rPr>
+          </w:pPr>
+          <w:r>
+            <w:rPr>
+              <w:rFonts w:ascii="Gulim" w:cs="Gulim" w:eastAsia="Gulim" w:hAnsi="Gulim"/>
+              <w:rtl w:val="0"/>
+            </w:rPr>
+            <w:t xml:space="preserve">보내는 파일의 size를 이용하여 받은지 확인을 한다.</w:t>
+          </w:r>
+        </w:p>
+      </w:sdtContent>
+    </w:sdt>
+    <w:sdt>
+      <w:sdtPr>
+        <w:tag w:val="goog_rdk_17"/>
+      </w:sdtPr>
+      <w:sdtContent>
+        <w:p>
+          <w:pPr>
             <w:ind w:left="0" w:firstLine="0"/>
             <w:jc w:val="both"/>
             <w:rPr>
@@ -388,36 +504,87 @@
               <w:rFonts w:ascii="Gulim" w:cs="Gulim" w:eastAsia="Gulim" w:hAnsi="Gulim"/>
               <w:rtl w:val="0"/>
             </w:rPr>
-            <w:t xml:space="preserve">b) User와 Vehicle의 식별자를 저장하고 Target vehicle과 현재 SW version을 시스템에게 알려주는 “Inventory Database”, </w:t>
-          </w:r>
-        </w:p>
-      </w:sdtContent>
-    </w:sdt>
-    <w:sdt>
-      <w:sdtPr>
-        <w:tag w:val="goog_rdk_14"/>
-      </w:sdtPr>
-      <w:sdtContent>
-        <w:p>
-          <w:pPr>
-            <w:jc w:val="both"/>
-            <w:rPr>
-              <w:rFonts w:ascii="Gulim" w:cs="Gulim" w:eastAsia="Gulim" w:hAnsi="Gulim"/>
-            </w:rPr>
-          </w:pPr>
-          <w:r>
-            <w:rPr>
-              <w:rFonts w:ascii="Gulim" w:cs="Gulim" w:eastAsia="Gulim" w:hAnsi="Gulim"/>
-              <w:rtl w:val="0"/>
-            </w:rPr>
-            <w:t xml:space="preserve">c) Integrator가 보내는 Package를 받고, Inventory Database에 저장된 정보로 Target vehicle에 Target Package를 보내는 “Server” </w:t>
-          </w:r>
-        </w:p>
-      </w:sdtContent>
-    </w:sdt>
-    <w:sdt>
-      <w:sdtPr>
-        <w:tag w:val="goog_rdk_15"/>
+            <w:t xml:space="preserve">  Open Mobile Alliance - Device Management (OMA-DA)[3]에서 Firmware Update Management Object(FUMO) 표준화를 제시하고 있다. FUMO protocol은 PUSH, PULL mechanism을 이용하여 package data를 생성하며 업데이트를 하지만 따로 보안에 대한 처리를 해주고 있지 않다. 그리고 데이터에 대한 integrity 확인, handling/recovery 등 제시하고 있지 않으며 또한 분할을 이용한 업데이트에 대한 기준이 있지 않다.</w:t>
+          </w:r>
+        </w:p>
+      </w:sdtContent>
+    </w:sdt>
+    <w:sdt>
+      <w:sdtPr>
+        <w:tag w:val="goog_rdk_18"/>
+      </w:sdtPr>
+      <w:sdtContent>
+        <w:p>
+          <w:pPr>
+            <w:ind w:left="0" w:firstLine="0"/>
+            <w:jc w:val="both"/>
+            <w:rPr>
+              <w:rFonts w:ascii="Gulim" w:cs="Gulim" w:eastAsia="Gulim" w:hAnsi="Gulim"/>
+            </w:rPr>
+          </w:pPr>
+          <w:r>
+            <w:rPr>
+              <w:rFonts w:ascii="Gulim" w:cs="Gulim" w:eastAsia="Gulim" w:hAnsi="Gulim"/>
+              <w:rtl w:val="0"/>
+            </w:rPr>
+            <w:t xml:space="preserve"> 최근에는 발전하고 있는 IoT 환경에 맞추기 위해 네트워크 보안보다는 어플리케이션 보안에 중점을 두고 있다. GSM Association, Open Mobile Terminal Platform(OMTP)에서는 모든 모바일 환경에서는 애플리케이션 보안을 우선 순위로 권장하고 있다[4].</w:t>
+          </w:r>
+        </w:p>
+      </w:sdtContent>
+    </w:sdt>
+    <w:sdt>
+      <w:sdtPr>
+        <w:tag w:val="goog_rdk_19"/>
+      </w:sdtPr>
+      <w:sdtContent>
+        <w:p>
+          <w:pPr>
+            <w:ind w:left="0" w:firstLine="0"/>
+            <w:jc w:val="both"/>
+            <w:rPr>
+              <w:rFonts w:ascii="Gulim" w:cs="Gulim" w:eastAsia="Gulim" w:hAnsi="Gulim"/>
+            </w:rPr>
+          </w:pPr>
+          <w:r>
+            <w:rPr>
+              <w:rFonts w:ascii="Gulim" w:cs="Gulim" w:eastAsia="Gulim" w:hAnsi="Gulim"/>
+              <w:rtl w:val="0"/>
+            </w:rPr>
+            <w:t xml:space="preserve"> Secure FoTA object</w:t>
+          </w:r>
+          <w:r>
+            <w:rPr>
+              <w:rFonts w:ascii="Gulim" w:cs="Gulim" w:eastAsia="Gulim" w:hAnsi="Gulim"/>
+              <w:rtl w:val="0"/>
+            </w:rPr>
+            <w:t xml:space="preserve">에서 사용하고 있는 환경은 제한적인 부분이 존재한다. 먼저 CoAP의 환경에서 파일을 전송하고 있으며 Device에서는 매번 ack 신호를 보내고 있고 별도의 파일에 대한 위변조를 검사하고 있지 않다. 본 논문에서는 Device와 통신을 최소화하며 IoT device에 부담을 줄이고 오픈한 네트워크에서 사용해도 파일의 위변조 변경을 방지하기 위한 방법을 제시하며 OMA-DA에서 제안하고 있는 표준화는 원하는 수준이 아니므로 추가적으로 Hashing을 통한 integrity 확인, 데이터 전송에서 handling 및 오류시 error recovery의 방법을 제안한다. </w:t>
+          </w:r>
+        </w:p>
+      </w:sdtContent>
+    </w:sdt>
+    <w:sdt>
+      <w:sdtPr>
+        <w:tag w:val="goog_rdk_20"/>
+      </w:sdtPr>
+      <w:sdtContent>
+        <w:p>
+          <w:pPr>
+            <w:jc w:val="both"/>
+            <w:rPr>
+              <w:rFonts w:ascii="Gulim" w:cs="Gulim" w:eastAsia="Gulim" w:hAnsi="Gulim"/>
+            </w:rPr>
+          </w:pPr>
+          <w:r>
+            <w:rPr>
+              <w:rtl w:val="0"/>
+            </w:rPr>
+          </w:r>
+        </w:p>
+      </w:sdtContent>
+    </w:sdt>
+    <w:sdt>
+      <w:sdtPr>
+        <w:tag w:val="goog_rdk_21"/>
       </w:sdtPr>
       <w:sdtContent>
         <w:p>
@@ -431,144 +598,10 @@
           <w:r>
             <w:rPr>
               <w:rFonts w:ascii="Gulim" w:cs="Gulim" w:eastAsia="Gulim" w:hAnsi="Gulim"/>
-              <w:rtl w:val="0"/>
-            </w:rPr>
-            <w:t xml:space="preserve">d) Server가 보내는 Package를 받고 Un-packaging, Installation, Backup, reboot ECU, and ECU initialization을 하는 “Client”.</w:t>
-          </w:r>
-          <w:r>
-            <w:rPr>
-              <w:rtl w:val="0"/>
-            </w:rPr>
-          </w:r>
-        </w:p>
-      </w:sdtContent>
-    </w:sdt>
-    <w:sdt>
-      <w:sdtPr>
-        <w:tag w:val="goog_rdk_16"/>
-      </w:sdtPr>
-      <w:sdtContent>
-        <w:p>
-          <w:pPr>
-            <w:jc w:val="both"/>
-            <w:rPr>
-              <w:rFonts w:ascii="Gulim" w:cs="Gulim" w:eastAsia="Gulim" w:hAnsi="Gulim"/>
-            </w:rPr>
-          </w:pPr>
-          <w:r>
-            <w:rPr>
-              <w:rFonts w:ascii="Gulim" w:cs="Gulim" w:eastAsia="Gulim" w:hAnsi="Gulim"/>
-              <w:rtl w:val="0"/>
-            </w:rPr>
-            <w:t xml:space="preserve">  Krishna Doddapaneni et al.[2]가 Secure Firmware Over The Air에 대한 Architecture를 제안했다. 순서는 다음과 같다. </w:t>
-          </w:r>
-        </w:p>
-      </w:sdtContent>
-    </w:sdt>
-    <w:sdt>
-      <w:sdtPr>
-        <w:tag w:val="goog_rdk_17"/>
-      </w:sdtPr>
-      <w:sdtContent>
-        <w:p>
-          <w:pPr>
-            <w:jc w:val="both"/>
-            <w:rPr>
-              <w:rFonts w:ascii="Gulim" w:cs="Gulim" w:eastAsia="Gulim" w:hAnsi="Gulim"/>
-            </w:rPr>
-          </w:pPr>
-          <w:r>
-            <w:rPr>
-              <w:rFonts w:ascii="Gulim" w:cs="Gulim" w:eastAsia="Gulim" w:hAnsi="Gulim"/>
-              <w:rtl w:val="0"/>
-            </w:rPr>
-            <w:t xml:space="preserve">a) Client가 FOTA image의 download request를 한다. </w:t>
-          </w:r>
-        </w:p>
-      </w:sdtContent>
-    </w:sdt>
-    <w:sdt>
-      <w:sdtPr>
-        <w:tag w:val="goog_rdk_18"/>
-      </w:sdtPr>
-      <w:sdtContent>
-        <w:p>
-          <w:pPr>
-            <w:jc w:val="both"/>
-            <w:rPr>
-              <w:rFonts w:ascii="Gulim" w:cs="Gulim" w:eastAsia="Gulim" w:hAnsi="Gulim"/>
-            </w:rPr>
-          </w:pPr>
-          <w:r>
-            <w:rPr>
-              <w:rFonts w:ascii="Gulim" w:cs="Gulim" w:eastAsia="Gulim" w:hAnsi="Gulim"/>
-              <w:rtl w:val="0"/>
-            </w:rPr>
-            <w:t xml:space="preserve">b) Server가 FOTA image를 정해진 Payload 단위로 자르고, 각각의 Payload에 대한 hash, src/dst address, image size등을 모아 하나의 Object로 만든 뒤 Client에게 전송한다. </w:t>
-          </w:r>
-        </w:p>
-      </w:sdtContent>
-    </w:sdt>
-    <w:sdt>
-      <w:sdtPr>
-        <w:tag w:val="goog_rdk_19"/>
-      </w:sdtPr>
-      <w:sdtContent>
-        <w:p>
-          <w:pPr>
-            <w:jc w:val="both"/>
-            <w:rPr>
-              <w:rFonts w:ascii="Gulim" w:cs="Gulim" w:eastAsia="Gulim" w:hAnsi="Gulim"/>
-            </w:rPr>
-          </w:pPr>
-          <w:r>
-            <w:rPr>
-              <w:rFonts w:ascii="Gulim" w:cs="Gulim" w:eastAsia="Gulim" w:hAnsi="Gulim"/>
-              <w:rtl w:val="0"/>
-            </w:rPr>
-            <w:t xml:space="preserve">c) Client가 정상적으로 파일을 받았으면, acknowledgement를 Server로 보낸다. </w:t>
-          </w:r>
-        </w:p>
-      </w:sdtContent>
-    </w:sdt>
-    <w:sdt>
-      <w:sdtPr>
-        <w:tag w:val="goog_rdk_20"/>
-      </w:sdtPr>
-      <w:sdtContent>
-        <w:p>
-          <w:pPr>
-            <w:jc w:val="both"/>
-            <w:rPr>
-              <w:rFonts w:ascii="Gulim" w:cs="Gulim" w:eastAsia="Gulim" w:hAnsi="Gulim"/>
-            </w:rPr>
-          </w:pPr>
-          <w:r>
-            <w:rPr>
-              <w:rFonts w:ascii="Gulim" w:cs="Gulim" w:eastAsia="Gulim" w:hAnsi="Gulim"/>
-              <w:rtl w:val="0"/>
-            </w:rPr>
-            <w:t xml:space="preserve">d) Server가 마지막으로 보낸 ack를 추적해서, connection이 끊어지면 마지막으로 성공한 ack부터 다시 시작한다.</w:t>
-          </w:r>
-        </w:p>
-      </w:sdtContent>
-    </w:sdt>
-    <w:sdt>
-      <w:sdtPr>
-        <w:tag w:val="goog_rdk_21"/>
-      </w:sdtPr>
-      <w:sdtContent>
-        <w:p>
-          <w:pPr>
-            <w:jc w:val="both"/>
-            <w:rPr>
-              <w:rFonts w:ascii="Gulim" w:cs="Gulim" w:eastAsia="Gulim" w:hAnsi="Gulim"/>
-            </w:rPr>
-          </w:pPr>
-          <w:r>
-            <w:rPr>
-              <w:rtl w:val="0"/>
-            </w:rPr>
+              <w:b w:val="1"/>
+              <w:rtl w:val="0"/>
+            </w:rPr>
+            <w:t xml:space="preserve">3장 시스템 구성</w:t>
           </w:r>
         </w:p>
       </w:sdtContent>
@@ -588,11 +621,8 @@
           </w:pPr>
           <w:r>
             <w:rPr>
-              <w:rFonts w:ascii="Gulim" w:cs="Gulim" w:eastAsia="Gulim" w:hAnsi="Gulim"/>
-              <w:b w:val="1"/>
-              <w:rtl w:val="0"/>
-            </w:rPr>
-            <w:t xml:space="preserve">3장 시스템 구성</w:t>
+              <w:rtl w:val="0"/>
+            </w:rPr>
           </w:r>
         </w:p>
       </w:sdtContent>
@@ -640,7 +670,7 @@
               <w:rFonts w:ascii="Gulim" w:cs="Gulim" w:eastAsia="Gulim" w:hAnsi="Gulim"/>
               <w:rtl w:val="0"/>
             </w:rPr>
-            <w:t xml:space="preserve">  Secure FOTA 시스템은 Wi-Fi와 같은 무선 네트워크를 이용해 cloud server와 연결하여 차량의 ECU Firmware를 업데이트를 수행하도록 한다. 여기서 Cloud server는 차량 제조사가 upload한 update SW를 segmentation 하고 순차적으로 차량에게 전송하는 역할을 수행한다. 그리고 차량의 ECU는 Wi-Fi를 이용해 Cloud server가 전송하는 segmentation file들을 다운로드한 후, 통합하여 update를 진행한다.</w:t>
+            <w:t xml:space="preserve">  Secure FoTA 시스템은 Wi-Fi와 같은 무선 네트워크를 이용해 Cloud server와 연결하여 차량의 ECU 펌웨어를 업데이트를 수행하도록 한다. 여기서 Cloud server는 차량 제조사가 업로드한 업데이트 파일을 분할하고 순차적으로 차량에게 전송하는 역할을 수행한다. 그리고 차량의 ECU는 Wi-Fi를 이용해 Cloud server가 전송하는 분할된 파일들을 다운로드한 후, 통합하여 업데이트를 진행한다.</w:t>
           </w:r>
         </w:p>
       </w:sdtContent>
@@ -660,32 +690,9 @@
           <w:r>
             <w:rPr>
               <w:rFonts w:ascii="Gulim" w:cs="Gulim" w:eastAsia="Gulim" w:hAnsi="Gulim"/>
-              <w:b w:val="1"/>
-              <w:rtl w:val="0"/>
-            </w:rPr>
-            <w:t xml:space="preserve">그림 1</w:t>
-          </w:r>
-          <w:r>
-            <w:rPr>
-              <w:rFonts w:ascii="Gulim" w:cs="Gulim" w:eastAsia="Gulim" w:hAnsi="Gulim"/>
-              <w:rtl w:val="0"/>
-            </w:rPr>
-            <w:t xml:space="preserve">는 Secure FOTA 시스템의 구성을 도식화한 것이고 </w:t>
-          </w:r>
-          <w:r>
-            <w:rPr>
-              <w:rFonts w:ascii="Gulim" w:cs="Gulim" w:eastAsia="Gulim" w:hAnsi="Gulim"/>
-              <w:b w:val="1"/>
-              <w:rtl w:val="0"/>
-            </w:rPr>
-            <w:t xml:space="preserve">그림 2</w:t>
-          </w:r>
-          <w:r>
-            <w:rPr>
-              <w:rFonts w:ascii="Gulim" w:cs="Gulim" w:eastAsia="Gulim" w:hAnsi="Gulim"/>
-              <w:rtl w:val="0"/>
-            </w:rPr>
-            <w:t xml:space="preserve">는 흐름표이다.</w:t>
+              <w:rtl w:val="0"/>
+            </w:rPr>
+            <w:t xml:space="preserve">그림 1은 secure FoTA 시스템의 구성을 도식화한 것이다.</w:t>
           </w:r>
         </w:p>
       </w:sdtContent>
@@ -728,14 +735,14 @@
             </w:rPr>
             <w:drawing>
               <wp:inline distB="114300" distT="114300" distL="114300" distR="114300">
-                <wp:extent cx="2400300" cy="1193800"/>
+                <wp:extent cx="2628505" cy="1420177"/>
                 <wp:effectExtent b="0" l="0" r="0" t="0"/>
-                <wp:docPr id="3" name="image2.png"/>
+                <wp:docPr id="3" name="image1.png"/>
                 <a:graphic>
                   <a:graphicData uri="http://schemas.openxmlformats.org/drawingml/2006/picture">
                     <pic:pic>
                       <pic:nvPicPr>
-                        <pic:cNvPr id="0" name="image2.png"/>
+                        <pic:cNvPr id="0" name="image1.png"/>
                         <pic:cNvPicPr preferRelativeResize="0"/>
                       </pic:nvPicPr>
                       <pic:blipFill>
@@ -748,7 +755,7 @@
                       <pic:spPr>
                         <a:xfrm>
                           <a:off x="0" y="0"/>
-                          <a:ext cx="2400300" cy="1193800"/>
+                          <a:ext cx="2628505" cy="1420177"/>
                         </a:xfrm>
                         <a:prstGeom prst="rect"/>
                         <a:ln/>
@@ -784,7 +791,7 @@
               <w:rFonts w:ascii="Gulim" w:cs="Gulim" w:eastAsia="Gulim" w:hAnsi="Gulim"/>
               <w:rtl w:val="0"/>
             </w:rPr>
-            <w:t xml:space="preserve">그림 1. Secure FOTA 시스템 구성도</w:t>
+            <w:t xml:space="preserve">그림 1. secure FoTA 시스템 구성도</w:t>
           </w:r>
         </w:p>
       </w:sdtContent>
@@ -796,6 +803,471 @@
       <w:sdtContent>
         <w:p>
           <w:pPr>
+            <w:jc w:val="both"/>
+            <w:rPr>
+              <w:rFonts w:ascii="Gulim" w:cs="Gulim" w:eastAsia="Gulim" w:hAnsi="Gulim"/>
+            </w:rPr>
+          </w:pPr>
+          <w:r>
+            <w:rPr>
+              <w:rFonts w:ascii="Gulim" w:cs="Gulim" w:eastAsia="Gulim" w:hAnsi="Gulim"/>
+              <w:rtl w:val="0"/>
+            </w:rPr>
+            <w:t xml:space="preserve">  secure FoTA 시스템은 크게 3가지 구성요소가 존재한다.</w:t>
+          </w:r>
+        </w:p>
+      </w:sdtContent>
+    </w:sdt>
+    <w:sdt>
+      <w:sdtPr>
+        <w:tag w:val="goog_rdk_30"/>
+      </w:sdtPr>
+      <w:sdtContent>
+        <w:p>
+          <w:pPr>
+            <w:jc w:val="left"/>
+            <w:rPr>
+              <w:rFonts w:ascii="Gulim" w:cs="Gulim" w:eastAsia="Gulim" w:hAnsi="Gulim"/>
+            </w:rPr>
+          </w:pPr>
+          <w:r>
+            <w:rPr>
+              <w:rFonts w:ascii="Gulim" w:cs="Gulim" w:eastAsia="Gulim" w:hAnsi="Gulim"/>
+              <w:rtl w:val="0"/>
+            </w:rPr>
+            <w:t xml:space="preserve">- FoTA server</w:t>
+          </w:r>
+        </w:p>
+      </w:sdtContent>
+    </w:sdt>
+    <w:sdt>
+      <w:sdtPr>
+        <w:tag w:val="goog_rdk_31"/>
+      </w:sdtPr>
+      <w:sdtContent>
+        <w:p>
+          <w:pPr>
+            <w:jc w:val="both"/>
+            <w:rPr>
+              <w:rFonts w:ascii="Gulim" w:cs="Gulim" w:eastAsia="Gulim" w:hAnsi="Gulim"/>
+            </w:rPr>
+          </w:pPr>
+          <w:r>
+            <w:rPr>
+              <w:rFonts w:ascii="Gulim" w:cs="Gulim" w:eastAsia="Gulim" w:hAnsi="Gulim"/>
+              <w:rtl w:val="0"/>
+            </w:rPr>
+            <w:t xml:space="preserve">  기기 및 계정 관리 기능. 펌웨어 버전을 최신으로 유지 하기위한 업로드 기능이 필요하다. 또한, 업데이트가 필요한 Device에게 최신 버전의 업데이트 파일을 전송하는 기능이 필요하다.</w:t>
+          </w:r>
+        </w:p>
+      </w:sdtContent>
+    </w:sdt>
+    <w:sdt>
+      <w:sdtPr>
+        <w:tag w:val="goog_rdk_32"/>
+      </w:sdtPr>
+      <w:sdtContent>
+        <w:p>
+          <w:pPr>
+            <w:jc w:val="left"/>
+            <w:rPr>
+              <w:rFonts w:ascii="Gulim" w:cs="Gulim" w:eastAsia="Gulim" w:hAnsi="Gulim"/>
+            </w:rPr>
+          </w:pPr>
+          <w:r>
+            <w:rPr>
+              <w:rFonts w:ascii="Gulim" w:cs="Gulim" w:eastAsia="Gulim" w:hAnsi="Gulim"/>
+              <w:rtl w:val="0"/>
+            </w:rPr>
+            <w:t xml:space="preserve">- Packager</w:t>
+          </w:r>
+        </w:p>
+      </w:sdtContent>
+    </w:sdt>
+    <w:sdt>
+      <w:sdtPr>
+        <w:tag w:val="goog_rdk_33"/>
+      </w:sdtPr>
+      <w:sdtContent>
+        <w:p>
+          <w:pPr>
+            <w:jc w:val="both"/>
+            <w:rPr>
+              <w:rFonts w:ascii="Gulim" w:cs="Gulim" w:eastAsia="Gulim" w:hAnsi="Gulim"/>
+            </w:rPr>
+          </w:pPr>
+          <w:r>
+            <w:rPr>
+              <w:rFonts w:ascii="Gulim" w:cs="Gulim" w:eastAsia="Gulim" w:hAnsi="Gulim"/>
+              <w:rtl w:val="0"/>
+            </w:rPr>
+            <w:t xml:space="preserve">  제조사에서 업데이트 하고자 하는 업데이트 파일을 작은 크기의 단위로 분할하는 기능, 분할된 파일들을 암호화 하는 기능이 필요하다.</w:t>
+          </w:r>
+        </w:p>
+      </w:sdtContent>
+    </w:sdt>
+    <w:sdt>
+      <w:sdtPr>
+        <w:tag w:val="goog_rdk_34"/>
+      </w:sdtPr>
+      <w:sdtContent>
+        <w:p>
+          <w:pPr>
+            <w:jc w:val="left"/>
+            <w:rPr>
+              <w:rFonts w:ascii="Gulim" w:cs="Gulim" w:eastAsia="Gulim" w:hAnsi="Gulim"/>
+            </w:rPr>
+          </w:pPr>
+          <w:r>
+            <w:rPr>
+              <w:rFonts w:ascii="Gulim" w:cs="Gulim" w:eastAsia="Gulim" w:hAnsi="Gulim"/>
+              <w:rtl w:val="0"/>
+            </w:rPr>
+            <w:t xml:space="preserve">- Device(Unpacker)</w:t>
+          </w:r>
+        </w:p>
+      </w:sdtContent>
+    </w:sdt>
+    <w:sdt>
+      <w:sdtPr>
+        <w:tag w:val="goog_rdk_35"/>
+      </w:sdtPr>
+      <w:sdtContent>
+        <w:p>
+          <w:pPr>
+            <w:jc w:val="both"/>
+            <w:rPr>
+              <w:rFonts w:ascii="Gulim" w:cs="Gulim" w:eastAsia="Gulim" w:hAnsi="Gulim"/>
+            </w:rPr>
+          </w:pPr>
+          <w:r>
+            <w:rPr>
+              <w:rFonts w:ascii="Gulim" w:cs="Gulim" w:eastAsia="Gulim" w:hAnsi="Gulim"/>
+              <w:rtl w:val="0"/>
+            </w:rPr>
+            <w:t xml:space="preserve">무선 네트워크를 통해 FoTA Server와 통신하며 업데이트가 필요할 경우, 최신 업데이트 파일들을 다운로드 하고 복호화한 후 파일들을 합치는 기능이 필요하다.</w:t>
+          </w:r>
+        </w:p>
+      </w:sdtContent>
+    </w:sdt>
+    <w:sdt>
+      <w:sdtPr>
+        <w:tag w:val="goog_rdk_36"/>
+      </w:sdtPr>
+      <w:sdtContent>
+        <w:p>
+          <w:pPr>
+            <w:jc w:val="left"/>
+            <w:rPr>
+              <w:rFonts w:ascii="Gulim" w:cs="Gulim" w:eastAsia="Gulim" w:hAnsi="Gulim"/>
+            </w:rPr>
+          </w:pPr>
+          <w:r>
+            <w:rPr>
+              <w:rtl w:val="0"/>
+            </w:rPr>
+          </w:r>
+        </w:p>
+      </w:sdtContent>
+    </w:sdt>
+    <w:sdt>
+      <w:sdtPr>
+        <w:tag w:val="goog_rdk_37"/>
+      </w:sdtPr>
+      <w:sdtContent>
+        <w:p>
+          <w:pPr>
+            <w:jc w:val="both"/>
+            <w:rPr>
+              <w:rFonts w:ascii="Gulim" w:cs="Gulim" w:eastAsia="Gulim" w:hAnsi="Gulim"/>
+              <w:b w:val="1"/>
+            </w:rPr>
+          </w:pPr>
+          <w:r>
+            <w:rPr>
+              <w:rFonts w:ascii="Gulim" w:cs="Gulim" w:eastAsia="Gulim" w:hAnsi="Gulim"/>
+              <w:b w:val="1"/>
+              <w:rtl w:val="0"/>
+            </w:rPr>
+            <w:t xml:space="preserve">3.2 개발 환경</w:t>
+          </w:r>
+        </w:p>
+      </w:sdtContent>
+    </w:sdt>
+    <w:sdt>
+      <w:sdtPr>
+        <w:tag w:val="goog_rdk_38"/>
+      </w:sdtPr>
+      <w:sdtContent>
+        <w:p>
+          <w:pPr>
+            <w:jc w:val="both"/>
+            <w:rPr>
+              <w:rFonts w:ascii="Gulim" w:cs="Gulim" w:eastAsia="Gulim" w:hAnsi="Gulim"/>
+            </w:rPr>
+          </w:pPr>
+          <w:r>
+            <w:rPr>
+              <w:rFonts w:ascii="Gulim" w:cs="Gulim" w:eastAsia="Gulim" w:hAnsi="Gulim"/>
+              <w:rtl w:val="0"/>
+            </w:rPr>
+            <w:t xml:space="preserve">- Raspberry Pi</w:t>
+          </w:r>
+        </w:p>
+      </w:sdtContent>
+    </w:sdt>
+    <w:sdt>
+      <w:sdtPr>
+        <w:tag w:val="goog_rdk_39"/>
+      </w:sdtPr>
+      <w:sdtContent>
+        <w:p>
+          <w:pPr>
+            <w:jc w:val="both"/>
+            <w:rPr>
+              <w:rFonts w:ascii="Gulim" w:cs="Gulim" w:eastAsia="Gulim" w:hAnsi="Gulim"/>
+            </w:rPr>
+          </w:pPr>
+          <w:r>
+            <w:rPr>
+              <w:rFonts w:ascii="Gulim" w:cs="Gulim" w:eastAsia="Gulim" w:hAnsi="Gulim"/>
+              <w:rtl w:val="0"/>
+            </w:rPr>
+            <w:t xml:space="preserve">  차량의 ECU 역할을 수행하며 OS는 Raspbian을 사용한다.</w:t>
+          </w:r>
+        </w:p>
+      </w:sdtContent>
+    </w:sdt>
+    <w:sdt>
+      <w:sdtPr>
+        <w:tag w:val="goog_rdk_40"/>
+      </w:sdtPr>
+      <w:sdtContent>
+        <w:p>
+          <w:pPr>
+            <w:jc w:val="both"/>
+            <w:rPr>
+              <w:rFonts w:ascii="Gulim" w:cs="Gulim" w:eastAsia="Gulim" w:hAnsi="Gulim"/>
+            </w:rPr>
+          </w:pPr>
+          <w:r>
+            <w:rPr>
+              <w:rFonts w:ascii="Gulim" w:cs="Gulim" w:eastAsia="Gulim" w:hAnsi="Gulim"/>
+              <w:rtl w:val="0"/>
+            </w:rPr>
+            <w:t xml:space="preserve">- Cloud Server(AWS)</w:t>
+          </w:r>
+        </w:p>
+      </w:sdtContent>
+    </w:sdt>
+    <w:sdt>
+      <w:sdtPr>
+        <w:tag w:val="goog_rdk_41"/>
+      </w:sdtPr>
+      <w:sdtContent>
+        <w:p>
+          <w:pPr>
+            <w:jc w:val="both"/>
+            <w:rPr>
+              <w:rFonts w:ascii="Gulim" w:cs="Gulim" w:eastAsia="Gulim" w:hAnsi="Gulim"/>
+            </w:rPr>
+          </w:pPr>
+          <w:r>
+            <w:rPr>
+              <w:rFonts w:ascii="Gulim" w:cs="Gulim" w:eastAsia="Gulim" w:hAnsi="Gulim"/>
+              <w:rtl w:val="0"/>
+            </w:rPr>
+            <w:t xml:space="preserve">  Amazon 사에서 제공하는 클라우드 컴퓨팅 서비스로서, 본 논문에서는 메인 서버를 AWS에서 구축할 것이다. OS는 ubuntu를 사용한다.</w:t>
+          </w:r>
+        </w:p>
+      </w:sdtContent>
+    </w:sdt>
+    <w:sdt>
+      <w:sdtPr>
+        <w:tag w:val="goog_rdk_42"/>
+      </w:sdtPr>
+      <w:sdtContent>
+        <w:p>
+          <w:pPr>
+            <w:jc w:val="both"/>
+            <w:rPr>
+              <w:rFonts w:ascii="Gulim" w:cs="Gulim" w:eastAsia="Gulim" w:hAnsi="Gulim"/>
+            </w:rPr>
+          </w:pPr>
+          <w:r>
+            <w:rPr>
+              <w:rFonts w:ascii="Gulim" w:cs="Gulim" w:eastAsia="Gulim" w:hAnsi="Gulim"/>
+              <w:rtl w:val="0"/>
+            </w:rPr>
+            <w:t xml:space="preserve">-Linux</w:t>
+          </w:r>
+        </w:p>
+      </w:sdtContent>
+    </w:sdt>
+    <w:sdt>
+      <w:sdtPr>
+        <w:tag w:val="goog_rdk_43"/>
+      </w:sdtPr>
+      <w:sdtContent>
+        <w:p>
+          <w:pPr>
+            <w:jc w:val="both"/>
+            <w:rPr>
+              <w:rFonts w:ascii="Gulim" w:cs="Gulim" w:eastAsia="Gulim" w:hAnsi="Gulim"/>
+            </w:rPr>
+          </w:pPr>
+          <w:r>
+            <w:rPr>
+              <w:rFonts w:ascii="Gulim" w:cs="Gulim" w:eastAsia="Gulim" w:hAnsi="Gulim"/>
+              <w:rtl w:val="0"/>
+            </w:rPr>
+            <w:t xml:space="preserve">  대표적인 오픈 소스 C 프로그래밍 운영체제이다. ECU에서 사용하는 Raspbian과 서버에서 사용하는 Ubuntu 모두 Linux 기반 운영체제이다. </w:t>
+          </w:r>
+        </w:p>
+      </w:sdtContent>
+    </w:sdt>
+    <w:sdt>
+      <w:sdtPr>
+        <w:tag w:val="goog_rdk_44"/>
+      </w:sdtPr>
+      <w:sdtContent>
+        <w:p>
+          <w:pPr>
+            <w:jc w:val="both"/>
+            <w:rPr>
+              <w:rFonts w:ascii="Gulim" w:cs="Gulim" w:eastAsia="Gulim" w:hAnsi="Gulim"/>
+            </w:rPr>
+          </w:pPr>
+          <w:r>
+            <w:rPr>
+              <w:rFonts w:ascii="Gulim" w:cs="Gulim" w:eastAsia="Gulim" w:hAnsi="Gulim"/>
+              <w:rtl w:val="0"/>
+            </w:rPr>
+            <w:t xml:space="preserve">-C++</w:t>
+          </w:r>
+        </w:p>
+      </w:sdtContent>
+    </w:sdt>
+    <w:sdt>
+      <w:sdtPr>
+        <w:tag w:val="goog_rdk_45"/>
+      </w:sdtPr>
+      <w:sdtContent>
+        <w:p>
+          <w:pPr>
+            <w:jc w:val="both"/>
+            <w:rPr>
+              <w:rFonts w:ascii="Gulim" w:cs="Gulim" w:eastAsia="Gulim" w:hAnsi="Gulim"/>
+            </w:rPr>
+          </w:pPr>
+          <w:r>
+            <w:rPr>
+              <w:rFonts w:ascii="Gulim" w:cs="Gulim" w:eastAsia="Gulim" w:hAnsi="Gulim"/>
+              <w:rtl w:val="0"/>
+            </w:rPr>
+            <w:t xml:space="preserve">  절차지향 프로그래밍 언어인 C언어에 객체지향 프로그래밍을 지원하기 위해 만들어졌다. ECU에서 구동할 Device 프로그램 구현 시 사용할 것이다.</w:t>
+          </w:r>
+        </w:p>
+      </w:sdtContent>
+    </w:sdt>
+    <w:sdt>
+      <w:sdtPr>
+        <w:tag w:val="goog_rdk_46"/>
+      </w:sdtPr>
+      <w:sdtContent>
+        <w:p>
+          <w:pPr>
+            <w:jc w:val="both"/>
+            <w:rPr>
+              <w:rFonts w:ascii="Gulim" w:cs="Gulim" w:eastAsia="Gulim" w:hAnsi="Gulim"/>
+            </w:rPr>
+          </w:pPr>
+          <w:r>
+            <w:rPr>
+              <w:rFonts w:ascii="Gulim" w:cs="Gulim" w:eastAsia="Gulim" w:hAnsi="Gulim"/>
+              <w:rtl w:val="0"/>
+            </w:rPr>
+            <w:t xml:space="preserve">-Apache</w:t>
+          </w:r>
+        </w:p>
+      </w:sdtContent>
+    </w:sdt>
+    <w:sdt>
+      <w:sdtPr>
+        <w:tag w:val="goog_rdk_47"/>
+      </w:sdtPr>
+      <w:sdtContent>
+        <w:p>
+          <w:pPr>
+            <w:jc w:val="both"/>
+            <w:rPr>
+              <w:rFonts w:ascii="Gulim" w:cs="Gulim" w:eastAsia="Gulim" w:hAnsi="Gulim"/>
+            </w:rPr>
+          </w:pPr>
+          <w:r>
+            <w:rPr>
+              <w:rFonts w:ascii="Gulim" w:cs="Gulim" w:eastAsia="Gulim" w:hAnsi="Gulim"/>
+              <w:rtl w:val="0"/>
+            </w:rPr>
+            <w:t xml:space="preserve">  Web server의 한 종류로써, 본 논문에서는 Apache를 이용해서 제조사가 업데이트 파일을 업로드하고 Device 프로그램이 다운로드 할 수 있는 메인 서버를 구현할 것이다.</w:t>
+          </w:r>
+        </w:p>
+      </w:sdtContent>
+    </w:sdt>
+    <w:sdt>
+      <w:sdtPr>
+        <w:tag w:val="goog_rdk_48"/>
+      </w:sdtPr>
+      <w:sdtContent>
+        <w:p>
+          <w:pPr>
+            <w:ind w:left="0" w:firstLine="0"/>
+            <w:jc w:val="both"/>
+            <w:rPr>
+              <w:rFonts w:ascii="Gulim" w:cs="Gulim" w:eastAsia="Gulim" w:hAnsi="Gulim"/>
+            </w:rPr>
+          </w:pPr>
+          <w:r>
+            <w:rPr>
+              <w:rFonts w:ascii="Gulim" w:cs="Gulim" w:eastAsia="Gulim" w:hAnsi="Gulim"/>
+              <w:rtl w:val="0"/>
+            </w:rPr>
+            <w:t xml:space="preserve">- CIOT HUSSM GPIO module</w:t>
+          </w:r>
+        </w:p>
+      </w:sdtContent>
+    </w:sdt>
+    <w:sdt>
+      <w:sdtPr>
+        <w:tag w:val="goog_rdk_49"/>
+      </w:sdtPr>
+      <w:sdtContent>
+        <w:p>
+          <w:pPr>
+            <w:ind w:left="0" w:firstLine="0"/>
+            <w:jc w:val="both"/>
+            <w:rPr>
+              <w:rFonts w:ascii="Gulim" w:cs="Gulim" w:eastAsia="Gulim" w:hAnsi="Gulim"/>
+            </w:rPr>
+          </w:pPr>
+          <w:r>
+            <w:rPr>
+              <w:rFonts w:ascii="Gulim" w:cs="Gulim" w:eastAsia="Gulim" w:hAnsi="Gulim"/>
+              <w:rtl w:val="0"/>
+            </w:rPr>
+            <w:t xml:space="preserve">  Raspberry Pi 호환 하드웨어 보안 모듈로써 다양한 대칭키 알고리즘 및 암호화 알고리즘을 지원한다. Device에서 보안 기술을 사용할 경우, 이 모듈을 통해 하드웨어적으로 보안 처리를 수행한다. 그림 2는 모듈의 그림을 나타낸다.</w:t>
+          </w:r>
+        </w:p>
+      </w:sdtContent>
+    </w:sdt>
+    <w:sdt>
+      <w:sdtPr>
+        <w:tag w:val="goog_rdk_50"/>
+      </w:sdtPr>
+      <w:sdtContent>
+        <w:p>
+          <w:pPr>
+            <w:ind w:left="0" w:firstLine="0"/>
             <w:jc w:val="center"/>
             <w:rPr>
               <w:rFonts w:ascii="Gulim" w:cs="Gulim" w:eastAsia="Gulim" w:hAnsi="Gulim"/>
@@ -807,14 +1279,14 @@
             </w:rPr>
             <w:drawing>
               <wp:inline distB="114300" distT="114300" distL="114300" distR="114300">
-                <wp:extent cx="2540000" cy="3276600"/>
+                <wp:extent cx="1864043" cy="1446720"/>
                 <wp:effectExtent b="0" l="0" r="0" t="0"/>
-                <wp:docPr id="4" name="image1.png"/>
+                <wp:docPr id="4" name="image3.png"/>
                 <a:graphic>
                   <a:graphicData uri="http://schemas.openxmlformats.org/drawingml/2006/picture">
                     <pic:pic>
                       <pic:nvPicPr>
-                        <pic:cNvPr id="0" name="image1.png"/>
+                        <pic:cNvPr id="0" name="image3.png"/>
                         <pic:cNvPicPr preferRelativeResize="0"/>
                       </pic:nvPicPr>
                       <pic:blipFill>
@@ -827,7 +1299,7 @@
                       <pic:spPr>
                         <a:xfrm>
                           <a:off x="0" y="0"/>
-                          <a:ext cx="2540000" cy="3276600"/>
+                          <a:ext cx="1864043" cy="1446720"/>
                         </a:xfrm>
                         <a:prstGeom prst="rect"/>
                         <a:ln/>
@@ -848,11 +1320,12 @@
     </w:sdt>
     <w:sdt>
       <w:sdtPr>
-        <w:tag w:val="goog_rdk_30"/>
-      </w:sdtPr>
-      <w:sdtContent>
-        <w:p>
-          <w:pPr>
+        <w:tag w:val="goog_rdk_51"/>
+      </w:sdtPr>
+      <w:sdtContent>
+        <w:p>
+          <w:pPr>
+            <w:ind w:left="0" w:firstLine="0"/>
             <w:jc w:val="center"/>
             <w:rPr>
               <w:rFonts w:ascii="Gulim" w:cs="Gulim" w:eastAsia="Gulim" w:hAnsi="Gulim"/>
@@ -863,94 +1336,14 @@
               <w:rFonts w:ascii="Gulim" w:cs="Gulim" w:eastAsia="Gulim" w:hAnsi="Gulim"/>
               <w:rtl w:val="0"/>
             </w:rPr>
-            <w:t xml:space="preserve">그림 2. Secure FOTA 흐름표</w:t>
-          </w:r>
-        </w:p>
-      </w:sdtContent>
-    </w:sdt>
-    <w:sdt>
-      <w:sdtPr>
-        <w:tag w:val="goog_rdk_31"/>
-      </w:sdtPr>
-      <w:sdtContent>
-        <w:p>
-          <w:pPr>
-            <w:jc w:val="both"/>
-            <w:rPr>
-              <w:rFonts w:ascii="Gulim" w:cs="Gulim" w:eastAsia="Gulim" w:hAnsi="Gulim"/>
-            </w:rPr>
-          </w:pPr>
-          <w:r>
-            <w:rPr>
-              <w:rtl w:val="0"/>
-            </w:rPr>
-          </w:r>
-        </w:p>
-      </w:sdtContent>
-    </w:sdt>
-    <w:sdt>
-      <w:sdtPr>
-        <w:tag w:val="goog_rdk_32"/>
-      </w:sdtPr>
-      <w:sdtContent>
-        <w:p>
-          <w:pPr>
-            <w:jc w:val="both"/>
-            <w:rPr>
-              <w:rFonts w:ascii="Gulim" w:cs="Gulim" w:eastAsia="Gulim" w:hAnsi="Gulim"/>
-            </w:rPr>
-          </w:pPr>
-          <w:r>
-            <w:rPr>
-              <w:rtl w:val="0"/>
-            </w:rPr>
-          </w:r>
-        </w:p>
-      </w:sdtContent>
-    </w:sdt>
-    <w:sdt>
-      <w:sdtPr>
-        <w:tag w:val="goog_rdk_33"/>
-      </w:sdtPr>
-      <w:sdtContent>
-        <w:p>
-          <w:pPr>
-            <w:jc w:val="both"/>
-            <w:rPr>
-              <w:rFonts w:ascii="Gulim" w:cs="Gulim" w:eastAsia="Gulim" w:hAnsi="Gulim"/>
-            </w:rPr>
-          </w:pPr>
-          <w:r>
-            <w:rPr>
-              <w:rtl w:val="0"/>
-            </w:rPr>
-          </w:r>
-        </w:p>
-      </w:sdtContent>
-    </w:sdt>
-    <w:sdt>
-      <w:sdtPr>
-        <w:tag w:val="goog_rdk_34"/>
-      </w:sdtPr>
-      <w:sdtContent>
-        <w:p>
-          <w:pPr>
-            <w:jc w:val="both"/>
-            <w:rPr>
-              <w:rFonts w:ascii="Gulim" w:cs="Gulim" w:eastAsia="Gulim" w:hAnsi="Gulim"/>
-            </w:rPr>
-          </w:pPr>
-          <w:r>
-            <w:rPr>
-              <w:rtl w:val="0"/>
-            </w:rPr>
-          </w:r>
-        </w:p>
-      </w:sdtContent>
-    </w:sdt>
-    <w:sdt>
-      <w:sdtPr>
-        <w:tag w:val="goog_rdk_35"/>
+            <w:t xml:space="preserve">그림 2. CIOT HUSSM GPIO의 그림</w:t>
+          </w:r>
+        </w:p>
+      </w:sdtContent>
+    </w:sdt>
+    <w:sdt>
+      <w:sdtPr>
+        <w:tag w:val="goog_rdk_52"/>
       </w:sdtPr>
       <w:sdtContent>
         <w:p>
@@ -963,205 +1356,454 @@
           </w:pPr>
           <w:r>
             <w:rPr>
+              <w:rtl w:val="0"/>
+            </w:rPr>
+          </w:r>
+        </w:p>
+      </w:sdtContent>
+    </w:sdt>
+    <w:sdt>
+      <w:sdtPr>
+        <w:tag w:val="goog_rdk_53"/>
+      </w:sdtPr>
+      <w:sdtContent>
+        <w:p>
+          <w:pPr>
+            <w:jc w:val="both"/>
+            <w:rPr>
               <w:rFonts w:ascii="Gulim" w:cs="Gulim" w:eastAsia="Gulim" w:hAnsi="Gulim"/>
               <w:b w:val="1"/>
-              <w:rtl w:val="0"/>
-            </w:rPr>
-            <w:t xml:space="preserve">3.2 개발 환경</w:t>
-          </w:r>
-        </w:p>
-      </w:sdtContent>
-    </w:sdt>
-    <w:sdt>
-      <w:sdtPr>
-        <w:tag w:val="goog_rdk_36"/>
-      </w:sdtPr>
-      <w:sdtContent>
-        <w:p>
-          <w:pPr>
-            <w:jc w:val="both"/>
-            <w:rPr>
-              <w:rFonts w:ascii="Gulim" w:cs="Gulim" w:eastAsia="Gulim" w:hAnsi="Gulim"/>
-            </w:rPr>
-          </w:pPr>
-          <w:r>
-            <w:rPr>
-              <w:rFonts w:ascii="Gulim" w:cs="Gulim" w:eastAsia="Gulim" w:hAnsi="Gulim"/>
-              <w:rtl w:val="0"/>
-            </w:rPr>
-            <w:t xml:space="preserve">- Raspberry Pi</w:t>
-          </w:r>
-        </w:p>
-      </w:sdtContent>
-    </w:sdt>
-    <w:sdt>
-      <w:sdtPr>
-        <w:tag w:val="goog_rdk_37"/>
-      </w:sdtPr>
-      <w:sdtContent>
-        <w:p>
-          <w:pPr>
-            <w:jc w:val="both"/>
-            <w:rPr>
-              <w:rFonts w:ascii="Gulim" w:cs="Gulim" w:eastAsia="Gulim" w:hAnsi="Gulim"/>
-            </w:rPr>
-          </w:pPr>
-          <w:r>
-            <w:rPr>
-              <w:rFonts w:ascii="Gulim" w:cs="Gulim" w:eastAsia="Gulim" w:hAnsi="Gulim"/>
-              <w:rtl w:val="0"/>
-            </w:rPr>
-            <w:t xml:space="preserve">차량의 ECU 역할을 수행하며 OS는 Raspbian을 사용한다.</w:t>
-          </w:r>
-        </w:p>
-      </w:sdtContent>
-    </w:sdt>
-    <w:sdt>
-      <w:sdtPr>
-        <w:tag w:val="goog_rdk_38"/>
-      </w:sdtPr>
-      <w:sdtContent>
-        <w:p>
-          <w:pPr>
-            <w:jc w:val="both"/>
+            </w:rPr>
+          </w:pPr>
+          <w:r>
             <w:rPr>
               <w:rFonts w:ascii="Gulim" w:cs="Gulim" w:eastAsia="Gulim" w:hAnsi="Gulim"/>
               <w:b w:val="1"/>
-            </w:rPr>
-          </w:pPr>
-          <w:r>
+              <w:rtl w:val="0"/>
+            </w:rPr>
+            <w:t xml:space="preserve">3.3 하드웨어 보안 모듈</w:t>
+          </w:r>
+        </w:p>
+      </w:sdtContent>
+    </w:sdt>
+    <w:sdt>
+      <w:sdtPr>
+        <w:tag w:val="goog_rdk_54"/>
+      </w:sdtPr>
+      <w:sdtContent>
+        <w:p>
+          <w:pPr>
+            <w:jc w:val="both"/>
+            <w:rPr>
+              <w:rFonts w:ascii="Gulim" w:cs="Gulim" w:eastAsia="Gulim" w:hAnsi="Gulim"/>
+            </w:rPr>
+          </w:pPr>
+          <w:r>
+            <w:rPr>
+              <w:rFonts w:ascii="Gulim" w:cs="Gulim" w:eastAsia="Gulim" w:hAnsi="Gulim"/>
+              <w:rtl w:val="0"/>
+            </w:rPr>
+            <w:t xml:space="preserve">  본 논문에서 사용할 보안 모듈은 CIOT HUSSM GPIO module이다. Raspberry Pi와 같은 많은 IoT device들은 GPIO를 제공하고 있으며 본 논문에서 사용할 보안 모듈은 40-pin GPIO 장착이 가능하다. 또한, 별도의 프로세서(Cortex-M0) 및 메모리를 갖고 있다. 그렇기 때문에 Device에 보안 적용 시, 부담을 최소화 할 수 있다. </w:t>
+          </w:r>
+        </w:p>
+      </w:sdtContent>
+    </w:sdt>
+    <w:sdt>
+      <w:sdtPr>
+        <w:tag w:val="goog_rdk_55"/>
+      </w:sdtPr>
+      <w:sdtContent>
+        <w:p>
+          <w:pPr>
+            <w:jc w:val="both"/>
+            <w:rPr>
+              <w:rFonts w:ascii="Gulim" w:cs="Gulim" w:eastAsia="Gulim" w:hAnsi="Gulim"/>
+            </w:rPr>
+          </w:pPr>
+          <w:r>
+            <w:rPr>
+              <w:rFonts w:ascii="Gulim" w:cs="Gulim" w:eastAsia="Gulim" w:hAnsi="Gulim"/>
+              <w:rtl w:val="0"/>
+            </w:rPr>
+            <w:t xml:space="preserve">  대부분의 IoT device는 32bit 이하의 운영체제를 갖고 있다. IoT-developer-survey-2019[5]에서는 Linux가 대부분을 차지하고 있다. Embedded Linux중에서도 Ubuntu, Raspbian, Debian 순으로 나타나고 그 이하의 운영체제가 존재하지 않는 IoT device가 전체의 11%를 차지하고 있다. 이처럼 많은 IoT device들은 운영체제의 bit가 작으므로 보안성이 떨어지게 되며 현재 사용하고 있는 보안 알고리즘을 사용할 수 없게 된다. 여기서 하드웨어 모듈을 사용하게 되면 Cross-platform뿐만 아니라 32-bit 운영체제가 지원하는 보안 알고리즘을 사용이 가능해진다. </w:t>
+          </w:r>
+        </w:p>
+      </w:sdtContent>
+    </w:sdt>
+    <w:sdt>
+      <w:sdtPr>
+        <w:tag w:val="goog_rdk_56"/>
+      </w:sdtPr>
+      <w:sdtContent>
+        <w:p>
+          <w:pPr>
+            <w:jc w:val="both"/>
+            <w:rPr>
+              <w:rFonts w:ascii="Gulim" w:cs="Gulim" w:eastAsia="Gulim" w:hAnsi="Gulim"/>
+            </w:rPr>
+          </w:pPr>
+          <w:r>
+            <w:rPr>
+              <w:rtl w:val="0"/>
+            </w:rPr>
+          </w:r>
+        </w:p>
+      </w:sdtContent>
+    </w:sdt>
+    <w:sdt>
+      <w:sdtPr>
+        <w:tag w:val="goog_rdk_57"/>
+      </w:sdtPr>
+      <w:sdtContent>
+        <w:p>
+          <w:pPr>
+            <w:jc w:val="both"/>
             <w:rPr>
               <w:rFonts w:ascii="Gulim" w:cs="Gulim" w:eastAsia="Gulim" w:hAnsi="Gulim"/>
               <w:b w:val="1"/>
-              <w:rtl w:val="0"/>
-            </w:rPr>
-            <w:t xml:space="preserve">-AWS</w:t>
-          </w:r>
-        </w:p>
-      </w:sdtContent>
-    </w:sdt>
-    <w:sdt>
-      <w:sdtPr>
-        <w:tag w:val="goog_rdk_39"/>
-      </w:sdtPr>
-      <w:sdtContent>
-        <w:p>
-          <w:pPr>
-            <w:jc w:val="both"/>
-            <w:rPr>
-              <w:rFonts w:ascii="Gulim" w:cs="Gulim" w:eastAsia="Gulim" w:hAnsi="Gulim"/>
-            </w:rPr>
-          </w:pPr>
-          <w:r>
-            <w:rPr>
-              <w:rFonts w:ascii="Gulim" w:cs="Gulim" w:eastAsia="Gulim" w:hAnsi="Gulim"/>
-              <w:rtl w:val="0"/>
-            </w:rPr>
-            <w:t xml:space="preserve">  Amazon 사에서 제공하는 클라우드 컴퓨팅 서비스로서, 본 논문에서는 main server를 AWS에서 구축할 것이다. OS는 ubuntu를 사용한다.</w:t>
-          </w:r>
-        </w:p>
-      </w:sdtContent>
-    </w:sdt>
-    <w:sdt>
-      <w:sdtPr>
-        <w:tag w:val="goog_rdk_40"/>
-      </w:sdtPr>
-      <w:sdtContent>
-        <w:p>
-          <w:pPr>
-            <w:jc w:val="both"/>
+            </w:rPr>
+          </w:pPr>
+          <w:r>
             <w:rPr>
               <w:rFonts w:ascii="Gulim" w:cs="Gulim" w:eastAsia="Gulim" w:hAnsi="Gulim"/>
               <w:b w:val="1"/>
-            </w:rPr>
-          </w:pPr>
-          <w:r>
+              <w:rtl w:val="0"/>
+            </w:rPr>
+            <w:t xml:space="preserve">3.4 암호 알고리즘</w:t>
+          </w:r>
+        </w:p>
+      </w:sdtContent>
+    </w:sdt>
+    <w:sdt>
+      <w:sdtPr>
+        <w:tag w:val="goog_rdk_58"/>
+      </w:sdtPr>
+      <w:sdtContent>
+        <w:p>
+          <w:pPr>
+            <w:jc w:val="both"/>
+            <w:rPr>
+              <w:rFonts w:ascii="Gulim" w:cs="Gulim" w:eastAsia="Gulim" w:hAnsi="Gulim"/>
+            </w:rPr>
+          </w:pPr>
+          <w:r>
+            <w:rPr>
+              <w:rFonts w:ascii="Gulim" w:cs="Gulim" w:eastAsia="Gulim" w:hAnsi="Gulim"/>
+              <w:rtl w:val="0"/>
+            </w:rPr>
+            <w:t xml:space="preserve">  TCP 통신을 할 경우, 일반적으로 네트워크 통신 과정에서 데이터 오류를 checksum 기능을 이용해 보호한다.[6] 그러나, 해커가 위변조 펌웨어를 전송하게 되면 네트워크 통신 과정에 문제가 없다고 가정하고 디바이스는 위변조 사실을 알 수 없다. 이러한 문제를 해결하기 위해 본 논문에서는 블록 암호인 ARIA 암호화 알고리즘과 안전한 키를 분배하기 위해 ECC 공개 키 알고리즘을 사용하였고, 데이터가 서버에서 보낸 데이터와 일치한 지 확인하기 위해 해시 알고리즘 SHA-256을 사용하였다.</w:t>
+          </w:r>
+        </w:p>
+      </w:sdtContent>
+    </w:sdt>
+    <w:sdt>
+      <w:sdtPr>
+        <w:tag w:val="goog_rdk_59"/>
+      </w:sdtPr>
+      <w:sdtContent>
+        <w:p>
+          <w:pPr>
+            <w:jc w:val="both"/>
+            <w:rPr>
+              <w:rFonts w:ascii="Gulim" w:cs="Gulim" w:eastAsia="Gulim" w:hAnsi="Gulim"/>
+            </w:rPr>
+          </w:pPr>
+          <w:r>
+            <w:rPr>
+              <w:rFonts w:ascii="Gulim" w:cs="Gulim" w:eastAsia="Gulim" w:hAnsi="Gulim"/>
+              <w:rtl w:val="0"/>
+            </w:rPr>
+            <w:t xml:space="preserve">ARIA : 한국에서 개발된 블록 암호 알고리즘으로 128,192,256비트를 지원하며 경량 환경 및 하드웨어에 최적화 되어있어 이 알고리즘을 채택하였다.[7]</w:t>
+          </w:r>
+        </w:p>
+      </w:sdtContent>
+    </w:sdt>
+    <w:sdt>
+      <w:sdtPr>
+        <w:tag w:val="goog_rdk_60"/>
+      </w:sdtPr>
+      <w:sdtContent>
+        <w:p>
+          <w:pPr>
+            <w:jc w:val="both"/>
+            <w:rPr>
+              <w:rFonts w:ascii="Gulim" w:cs="Gulim" w:eastAsia="Gulim" w:hAnsi="Gulim"/>
+            </w:rPr>
+          </w:pPr>
+          <w:r>
+            <w:rPr>
+              <w:rFonts w:ascii="Gulim" w:cs="Gulim" w:eastAsia="Gulim" w:hAnsi="Gulim"/>
+              <w:rtl w:val="0"/>
+            </w:rPr>
+            <w:t xml:space="preserve">ECC 공개키 알고리즘 : 타원곡선 암호에 기반한 공개키 알고리즘으로 일반적으로 사용하는 RSA보다 더 짧은 비트로 비슷한 수준의 안정성을 제공한다.[8] 표 1을 보면 ECC 160비트가 RSA 1024비트와 비슷한 안전도를 제공하는 것을 알 수 있다. 컴퓨팅 파워에 제한이 있는 IoT 환경에서 상대적으로 더 작은 비트를 사용하는 ECC 방식을 채택하였다.</w:t>
+          </w:r>
+        </w:p>
+      </w:sdtContent>
+    </w:sdt>
+    <w:sdt>
+      <w:sdtPr>
+        <w:tag w:val="goog_rdk_61"/>
+      </w:sdtPr>
+      <w:sdtContent>
+        <w:p>
+          <w:pPr>
+            <w:jc w:val="both"/>
+            <w:rPr>
+              <w:rFonts w:ascii="Gulim" w:cs="Gulim" w:eastAsia="Gulim" w:hAnsi="Gulim"/>
+            </w:rPr>
+          </w:pPr>
+          <w:r>
+            <w:rPr>
+              <w:rFonts w:ascii="Gulim" w:cs="Gulim" w:eastAsia="Gulim" w:hAnsi="Gulim"/>
+              <w:rtl w:val="0"/>
+            </w:rPr>
+            <w:t xml:space="preserve">SHA-256 : 해시 알고리즘의 한 종류로써 MD5, SHA-1 와 비교했을 때, 더 좋은 성능을 보이므로 본 논문에서는 SHA-256을 채택하였다.</w:t>
+          </w:r>
+          <w:r>
+            <w:rPr>
+              <w:rtl w:val="0"/>
+            </w:rPr>
+          </w:r>
+        </w:p>
+      </w:sdtContent>
+    </w:sdt>
+    <w:sdt>
+      <w:sdtPr>
+        <w:tag w:val="goog_rdk_62"/>
+      </w:sdtPr>
+      <w:sdtContent>
+        <w:p>
+          <w:pPr>
+            <w:rPr>
+              <w:rFonts w:ascii="Gulim" w:cs="Gulim" w:eastAsia="Gulim" w:hAnsi="Gulim"/>
+            </w:rPr>
+          </w:pPr>
+          <w:r>
+            <w:rPr>
+              <w:rFonts w:ascii="Gulim" w:cs="Gulim" w:eastAsia="Gulim" w:hAnsi="Gulim"/>
+            </w:rPr>
+            <w:drawing>
+              <wp:inline distB="114300" distT="114300" distL="114300" distR="114300">
+                <wp:extent cx="2860689" cy="982027"/>
+                <wp:effectExtent b="0" l="0" r="0" t="0"/>
+                <wp:docPr id="5" name="image4.png"/>
+                <a:graphic>
+                  <a:graphicData uri="http://schemas.openxmlformats.org/drawingml/2006/picture">
+                    <pic:pic>
+                      <pic:nvPicPr>
+                        <pic:cNvPr id="0" name="image4.png"/>
+                        <pic:cNvPicPr preferRelativeResize="0"/>
+                      </pic:nvPicPr>
+                      <pic:blipFill>
+                        <a:blip r:embed="rId15"/>
+                        <a:srcRect b="0" l="0" r="0" t="0"/>
+                        <a:stretch>
+                          <a:fillRect/>
+                        </a:stretch>
+                      </pic:blipFill>
+                      <pic:spPr>
+                        <a:xfrm>
+                          <a:off x="0" y="0"/>
+                          <a:ext cx="2860689" cy="982027"/>
+                        </a:xfrm>
+                        <a:prstGeom prst="rect"/>
+                        <a:ln/>
+                      </pic:spPr>
+                    </pic:pic>
+                  </a:graphicData>
+                </a:graphic>
+              </wp:inline>
+            </w:drawing>
+          </w:r>
+          <w:r>
+            <w:rPr>
+              <w:rtl w:val="0"/>
+            </w:rPr>
+          </w:r>
+        </w:p>
+      </w:sdtContent>
+    </w:sdt>
+    <w:sdt>
+      <w:sdtPr>
+        <w:tag w:val="goog_rdk_63"/>
+      </w:sdtPr>
+      <w:sdtContent>
+        <w:p>
+          <w:pPr>
+            <w:jc w:val="center"/>
+            <w:rPr>
+              <w:rFonts w:ascii="Gulim" w:cs="Gulim" w:eastAsia="Gulim" w:hAnsi="Gulim"/>
+            </w:rPr>
+          </w:pPr>
+          <w:r>
+            <w:rPr>
+              <w:rFonts w:ascii="Gulim" w:cs="Gulim" w:eastAsia="Gulim" w:hAnsi="Gulim"/>
+              <w:rtl w:val="0"/>
+            </w:rPr>
+            <w:t xml:space="preserve">표 1. RSA와 ECC의 키 길이 별 안전도 비교</w:t>
+          </w:r>
+        </w:p>
+      </w:sdtContent>
+    </w:sdt>
+    <w:sdt>
+      <w:sdtPr>
+        <w:tag w:val="goog_rdk_64"/>
+      </w:sdtPr>
+      <w:sdtContent>
+        <w:p>
+          <w:pPr>
+            <w:jc w:val="both"/>
+            <w:rPr>
+              <w:rFonts w:ascii="Gulim" w:cs="Gulim" w:eastAsia="Gulim" w:hAnsi="Gulim"/>
+            </w:rPr>
+          </w:pPr>
+          <w:r>
+            <w:rPr>
+              <w:rFonts w:ascii="Gulim" w:cs="Gulim" w:eastAsia="Gulim" w:hAnsi="Gulim"/>
+              <w:rtl w:val="0"/>
+            </w:rPr>
+            <w:t xml:space="preserve">  secure FoTA에서 업데이트 파일을 암호화하는 과정은 그림 3과 같다.</w:t>
+          </w:r>
+          <w:r>
+            <w:rPr>
+              <w:rtl w:val="0"/>
+            </w:rPr>
+          </w:r>
+        </w:p>
+      </w:sdtContent>
+    </w:sdt>
+    <w:sdt>
+      <w:sdtPr>
+        <w:tag w:val="goog_rdk_65"/>
+      </w:sdtPr>
+      <w:sdtContent>
+        <w:p>
+          <w:pPr>
+            <w:jc w:val="both"/>
             <w:rPr>
               <w:rFonts w:ascii="Gulim" w:cs="Gulim" w:eastAsia="Gulim" w:hAnsi="Gulim"/>
               <w:b w:val="1"/>
-              <w:rtl w:val="0"/>
-            </w:rPr>
-            <w:t xml:space="preserve">-Linux</w:t>
-          </w:r>
-        </w:p>
-      </w:sdtContent>
-    </w:sdt>
-    <w:sdt>
-      <w:sdtPr>
-        <w:tag w:val="goog_rdk_41"/>
-      </w:sdtPr>
-      <w:sdtContent>
-        <w:p>
-          <w:pPr>
-            <w:jc w:val="both"/>
-            <w:rPr>
-              <w:rFonts w:ascii="Gulim" w:cs="Gulim" w:eastAsia="Gulim" w:hAnsi="Gulim"/>
-            </w:rPr>
-          </w:pPr>
-          <w:r>
-            <w:rPr>
-              <w:rFonts w:ascii="Gulim" w:cs="Gulim" w:eastAsia="Gulim" w:hAnsi="Gulim"/>
-              <w:rtl w:val="0"/>
-            </w:rPr>
-            <w:t xml:space="preserve">  대표적인 오픈 소스 C 프로그래밍 운영체제이다. ECU에서 사용하는 Raspbian과 서버에서 사용하는 Ubuntu 모두 Linux 기반 운영체제이다. </w:t>
-          </w:r>
-        </w:p>
-      </w:sdtContent>
-    </w:sdt>
-    <w:sdt>
-      <w:sdtPr>
-        <w:tag w:val="goog_rdk_42"/>
-      </w:sdtPr>
-      <w:sdtContent>
-        <w:p>
-          <w:pPr>
-            <w:jc w:val="both"/>
+              <w:color w:val="ff0000"/>
+            </w:rPr>
+          </w:pPr>
+          <w:r>
             <w:rPr>
               <w:rFonts w:ascii="Gulim" w:cs="Gulim" w:eastAsia="Gulim" w:hAnsi="Gulim"/>
               <w:b w:val="1"/>
-            </w:rPr>
-          </w:pPr>
-          <w:r>
+              <w:color w:val="ff0000"/>
+            </w:rPr>
+            <w:drawing>
+              <wp:inline distB="114300" distT="114300" distL="114300" distR="114300">
+                <wp:extent cx="3190875" cy="1778000"/>
+                <wp:effectExtent b="0" l="0" r="0" t="0"/>
+                <wp:docPr id="7" name="image5.png"/>
+                <a:graphic>
+                  <a:graphicData uri="http://schemas.openxmlformats.org/drawingml/2006/picture">
+                    <pic:pic>
+                      <pic:nvPicPr>
+                        <pic:cNvPr id="0" name="image5.png"/>
+                        <pic:cNvPicPr preferRelativeResize="0"/>
+                      </pic:nvPicPr>
+                      <pic:blipFill>
+                        <a:blip r:embed="rId16"/>
+                        <a:srcRect b="0" l="0" r="0" t="0"/>
+                        <a:stretch>
+                          <a:fillRect/>
+                        </a:stretch>
+                      </pic:blipFill>
+                      <pic:spPr>
+                        <a:xfrm>
+                          <a:off x="0" y="0"/>
+                          <a:ext cx="3190875" cy="1778000"/>
+                        </a:xfrm>
+                        <a:prstGeom prst="rect"/>
+                        <a:ln/>
+                      </pic:spPr>
+                    </pic:pic>
+                  </a:graphicData>
+                </a:graphic>
+              </wp:inline>
+            </w:drawing>
+          </w:r>
+          <w:r>
+            <w:rPr>
+              <w:rtl w:val="0"/>
+            </w:rPr>
+          </w:r>
+        </w:p>
+      </w:sdtContent>
+    </w:sdt>
+    <w:sdt>
+      <w:sdtPr>
+        <w:tag w:val="goog_rdk_66"/>
+      </w:sdtPr>
+      <w:sdtContent>
+        <w:p>
+          <w:pPr>
+            <w:jc w:val="center"/>
+            <w:rPr>
+              <w:rFonts w:ascii="Gulim" w:cs="Gulim" w:eastAsia="Gulim" w:hAnsi="Gulim"/>
+            </w:rPr>
+          </w:pPr>
+          <w:r>
+            <w:rPr>
+              <w:rFonts w:ascii="Gulim" w:cs="Gulim" w:eastAsia="Gulim" w:hAnsi="Gulim"/>
+              <w:rtl w:val="0"/>
+            </w:rPr>
+            <w:t xml:space="preserve">그림 3. 보안 알고리즘 블록 다이어그램</w:t>
+          </w:r>
+        </w:p>
+      </w:sdtContent>
+    </w:sdt>
+    <w:sdt>
+      <w:sdtPr>
+        <w:tag w:val="goog_rdk_67"/>
+      </w:sdtPr>
+      <w:sdtContent>
+        <w:p>
+          <w:pPr>
+            <w:jc w:val="both"/>
+            <w:rPr>
+              <w:rFonts w:ascii="Gulim" w:cs="Gulim" w:eastAsia="Gulim" w:hAnsi="Gulim"/>
+            </w:rPr>
+          </w:pPr>
+          <w:r>
+            <w:rPr>
+              <w:rFonts w:ascii="Gulim" w:cs="Gulim" w:eastAsia="Gulim" w:hAnsi="Gulim"/>
+              <w:rtl w:val="0"/>
+            </w:rPr>
+            <w:t xml:space="preserve">  FoTA server에서 분할된 파일을 SHA-256을 이용해 해시 값을 만들고 파일과 해시 값을 ARIA를 이용해 암호화한다. Device는 전송받은 암호화 된 데이터를 복호화하여 분할된 파일과 해시 값을 받고, 분할된 파일을 Device 내에서 한번 더 해시 값을 구하고 FoTA server에서 구한 해시 값과 비교하고 일치하면 안전한 데이터를 받았다고 판단하고, 그렇지 않으면 재전송 한다.</w:t>
+          </w:r>
+        </w:p>
+      </w:sdtContent>
+    </w:sdt>
+    <w:sdt>
+      <w:sdtPr>
+        <w:tag w:val="goog_rdk_68"/>
+      </w:sdtPr>
+      <w:sdtContent>
+        <w:p>
+          <w:pPr>
             <w:rPr>
               <w:rFonts w:ascii="Gulim" w:cs="Gulim" w:eastAsia="Gulim" w:hAnsi="Gulim"/>
               <w:b w:val="1"/>
-              <w:rtl w:val="0"/>
-            </w:rPr>
-            <w:t xml:space="preserve">-C++</w:t>
-          </w:r>
-        </w:p>
-      </w:sdtContent>
-    </w:sdt>
-    <w:sdt>
-      <w:sdtPr>
-        <w:tag w:val="goog_rdk_43"/>
-      </w:sdtPr>
-      <w:sdtContent>
-        <w:p>
-          <w:pPr>
-            <w:jc w:val="both"/>
-            <w:rPr>
-              <w:rFonts w:ascii="Gulim" w:cs="Gulim" w:eastAsia="Gulim" w:hAnsi="Gulim"/>
-            </w:rPr>
-          </w:pPr>
-          <w:r>
-            <w:rPr>
-              <w:rFonts w:ascii="Gulim" w:cs="Gulim" w:eastAsia="Gulim" w:hAnsi="Gulim"/>
-              <w:rtl w:val="0"/>
-            </w:rPr>
-            <w:t xml:space="preserve"> 절차지향 프로그래밍 언어인 C언어에 객체지향 프로그래밍을 지원하기 위해 만들어졌다. ECU에서 구동할 Client program 구현 시 사용할 것이다.</w:t>
-          </w:r>
-        </w:p>
-      </w:sdtContent>
-    </w:sdt>
-    <w:sdt>
-      <w:sdtPr>
-        <w:tag w:val="goog_rdk_44"/>
-      </w:sdtPr>
-      <w:sdtContent>
-        <w:p>
-          <w:pPr>
-            <w:jc w:val="both"/>
+            </w:rPr>
+          </w:pPr>
+          <w:r>
+            <w:rPr>
+              <w:rtl w:val="0"/>
+            </w:rPr>
+          </w:r>
+        </w:p>
+      </w:sdtContent>
+    </w:sdt>
+    <w:sdt>
+      <w:sdtPr>
+        <w:tag w:val="goog_rdk_69"/>
+      </w:sdtPr>
+      <w:sdtContent>
+        <w:p>
+          <w:pPr>
             <w:rPr>
               <w:rFonts w:ascii="Gulim" w:cs="Gulim" w:eastAsia="Gulim" w:hAnsi="Gulim"/>
               <w:b w:val="1"/>
@@ -1173,56 +1815,169 @@
               <w:b w:val="1"/>
               <w:rtl w:val="0"/>
             </w:rPr>
-            <w:t xml:space="preserve">-Apache</w:t>
-          </w:r>
-        </w:p>
-      </w:sdtContent>
-    </w:sdt>
-    <w:sdt>
-      <w:sdtPr>
-        <w:tag w:val="goog_rdk_45"/>
-      </w:sdtPr>
-      <w:sdtContent>
-        <w:p>
-          <w:pPr>
-            <w:jc w:val="both"/>
-            <w:rPr>
-              <w:rFonts w:ascii="Gulim" w:cs="Gulim" w:eastAsia="Gulim" w:hAnsi="Gulim"/>
-            </w:rPr>
-          </w:pPr>
-          <w:r>
-            <w:rPr>
-              <w:rFonts w:ascii="Gulim" w:cs="Gulim" w:eastAsia="Gulim" w:hAnsi="Gulim"/>
-              <w:rtl w:val="0"/>
-            </w:rPr>
-            <w:t xml:space="preserve">  Web server의 한 종류로써, 본 논문에서는 Apache를 이용해서 제조사가 update SW를 upload하고 client program이 download 할 수 있는 main server를 구현할 것이다.</w:t>
-          </w:r>
-        </w:p>
-      </w:sdtContent>
-    </w:sdt>
-    <w:sdt>
-      <w:sdtPr>
-        <w:tag w:val="goog_rdk_46"/>
-      </w:sdtPr>
-      <w:sdtContent>
-        <w:p>
-          <w:pPr>
-            <w:jc w:val="both"/>
-            <w:rPr>
-              <w:rFonts w:ascii="Gulim" w:cs="Gulim" w:eastAsia="Gulim" w:hAnsi="Gulim"/>
-            </w:rPr>
-          </w:pPr>
-          <w:r>
-            <w:rPr>
-              <w:rtl w:val="0"/>
-            </w:rPr>
-          </w:r>
-        </w:p>
-      </w:sdtContent>
-    </w:sdt>
-    <w:sdt>
-      <w:sdtPr>
-        <w:tag w:val="goog_rdk_47"/>
+            <w:t xml:space="preserve">3.5 통신 프로토콜</w:t>
+          </w:r>
+          <w:r>
+            <w:rPr>
+              <w:rtl w:val="0"/>
+            </w:rPr>
+          </w:r>
+        </w:p>
+      </w:sdtContent>
+    </w:sdt>
+    <w:sdt>
+      <w:sdtPr>
+        <w:tag w:val="goog_rdk_70"/>
+      </w:sdtPr>
+      <w:sdtContent>
+        <w:p>
+          <w:pPr>
+            <w:jc w:val="both"/>
+            <w:rPr>
+              <w:rFonts w:ascii="Gulim" w:cs="Gulim" w:eastAsia="Gulim" w:hAnsi="Gulim"/>
+            </w:rPr>
+          </w:pPr>
+          <w:r>
+            <w:rPr>
+              <w:rFonts w:ascii="Gulim" w:cs="Gulim" w:eastAsia="Gulim" w:hAnsi="Gulim"/>
+              <w:rtl w:val="0"/>
+            </w:rPr>
+            <w:t xml:space="preserve">  </w:t>
+          </w:r>
+          <w:r>
+            <w:rPr>
+              <w:rFonts w:ascii="Gulim" w:cs="Gulim" w:eastAsia="Gulim" w:hAnsi="Gulim"/>
+              <w:rtl w:val="0"/>
+            </w:rPr>
+            <w:t xml:space="preserve">분할, 암호화된 파일들을 안전하게 통신하기 위해서는 특수한 프로토콜이 필요하다. 그림 4는 본 논문에서 제시하는 데이터 통신 프로토콜을 나타내는 시퀀스 다이어그램이다.</w:t>
+          </w:r>
+        </w:p>
+      </w:sdtContent>
+    </w:sdt>
+    <w:sdt>
+      <w:sdtPr>
+        <w:tag w:val="goog_rdk_71"/>
+      </w:sdtPr>
+      <w:sdtContent>
+        <w:p>
+          <w:pPr>
+            <w:jc w:val="center"/>
+            <w:rPr>
+              <w:rFonts w:ascii="Gulim" w:cs="Gulim" w:eastAsia="Gulim" w:hAnsi="Gulim"/>
+            </w:rPr>
+          </w:pPr>
+          <w:r>
+            <w:rPr>
+              <w:rFonts w:ascii="Gulim" w:cs="Gulim" w:eastAsia="Gulim" w:hAnsi="Gulim"/>
+            </w:rPr>
+            <w:drawing>
+              <wp:inline distB="114300" distT="114300" distL="114300" distR="114300">
+                <wp:extent cx="3190875" cy="3670300"/>
+                <wp:effectExtent b="0" l="0" r="0" t="0"/>
+                <wp:docPr id="6" name="image2.png"/>
+                <a:graphic>
+                  <a:graphicData uri="http://schemas.openxmlformats.org/drawingml/2006/picture">
+                    <pic:pic>
+                      <pic:nvPicPr>
+                        <pic:cNvPr id="0" name="image2.png"/>
+                        <pic:cNvPicPr preferRelativeResize="0"/>
+                      </pic:nvPicPr>
+                      <pic:blipFill>
+                        <a:blip r:embed="rId17"/>
+                        <a:srcRect b="0" l="0" r="0" t="0"/>
+                        <a:stretch>
+                          <a:fillRect/>
+                        </a:stretch>
+                      </pic:blipFill>
+                      <pic:spPr>
+                        <a:xfrm>
+                          <a:off x="0" y="0"/>
+                          <a:ext cx="3190875" cy="3670300"/>
+                        </a:xfrm>
+                        <a:prstGeom prst="rect"/>
+                        <a:ln/>
+                      </pic:spPr>
+                    </pic:pic>
+                  </a:graphicData>
+                </a:graphic>
+              </wp:inline>
+            </w:drawing>
+          </w:r>
+          <w:r>
+            <w:rPr>
+              <w:rtl w:val="0"/>
+            </w:rPr>
+          </w:r>
+        </w:p>
+      </w:sdtContent>
+    </w:sdt>
+    <w:sdt>
+      <w:sdtPr>
+        <w:tag w:val="goog_rdk_72"/>
+      </w:sdtPr>
+      <w:sdtContent>
+        <w:p>
+          <w:pPr>
+            <w:jc w:val="center"/>
+            <w:rPr>
+              <w:rFonts w:ascii="Gulim" w:cs="Gulim" w:eastAsia="Gulim" w:hAnsi="Gulim"/>
+            </w:rPr>
+          </w:pPr>
+          <w:r>
+            <w:rPr>
+              <w:rFonts w:ascii="Gulim" w:cs="Gulim" w:eastAsia="Gulim" w:hAnsi="Gulim"/>
+              <w:rtl w:val="0"/>
+            </w:rPr>
+            <w:t xml:space="preserve">그림 4. 데이터 통신 프로토콜</w:t>
+          </w:r>
+        </w:p>
+      </w:sdtContent>
+    </w:sdt>
+    <w:sdt>
+      <w:sdtPr>
+        <w:tag w:val="goog_rdk_73"/>
+      </w:sdtPr>
+      <w:sdtContent>
+        <w:p>
+          <w:pPr>
+            <w:jc w:val="both"/>
+            <w:rPr>
+              <w:rFonts w:ascii="Gulim" w:cs="Gulim" w:eastAsia="Gulim" w:hAnsi="Gulim"/>
+            </w:rPr>
+          </w:pPr>
+          <w:r>
+            <w:rPr>
+              <w:rFonts w:ascii="Gulim" w:cs="Gulim" w:eastAsia="Gulim" w:hAnsi="Gulim"/>
+              <w:rtl w:val="0"/>
+            </w:rPr>
+            <w:t xml:space="preserve">  우선, FoTA server가 Device에게 펌웨어 버전을 요청하면 Device가 펌웨어 버전을 전송한다. FoTA server는 최신 버전과 비교하고 만약, 최신 버전이 아니라면 위와 같은 방식으로 통신을 진행한다. 암호화된 파일들을 순차적으로 전송한 후, Device가 복호화된 파일을 통해 hash value를 구하고 FoTA server에서 전송한 hash value과 비교한다. 만약 일치하면 다음 파일을 전송한다. 일치하지 않으면 해당 파일을 재전송한다.</w:t>
+          </w:r>
+        </w:p>
+      </w:sdtContent>
+    </w:sdt>
+    <w:sdt>
+      <w:sdtPr>
+        <w:tag w:val="goog_rdk_74"/>
+      </w:sdtPr>
+      <w:sdtContent>
+        <w:p>
+          <w:pPr>
+            <w:jc w:val="both"/>
+            <w:rPr>
+              <w:rFonts w:ascii="Gulim" w:cs="Gulim" w:eastAsia="Gulim" w:hAnsi="Gulim"/>
+            </w:rPr>
+          </w:pPr>
+          <w:r>
+            <w:rPr>
+              <w:rtl w:val="0"/>
+            </w:rPr>
+          </w:r>
+        </w:p>
+      </w:sdtContent>
+    </w:sdt>
+    <w:sdt>
+      <w:sdtPr>
+        <w:tag w:val="goog_rdk_75"/>
       </w:sdtPr>
       <w:sdtContent>
         <w:p>
@@ -1239,74 +1994,78 @@
               <w:b w:val="1"/>
               <w:rtl w:val="0"/>
             </w:rPr>
-            <w:t xml:space="preserve">4장 구현 및 실험</w:t>
-          </w:r>
-        </w:p>
-      </w:sdtContent>
-    </w:sdt>
-    <w:sdt>
-      <w:sdtPr>
-        <w:tag w:val="goog_rdk_48"/>
-      </w:sdtPr>
-      <w:sdtContent>
-        <w:p>
-          <w:pPr>
-            <w:jc w:val="both"/>
-            <w:rPr>
-              <w:rFonts w:ascii="Gulim" w:cs="Gulim" w:eastAsia="Gulim" w:hAnsi="Gulim"/>
-            </w:rPr>
-          </w:pPr>
-          <w:r>
-            <w:rPr>
-              <w:rtl w:val="0"/>
-            </w:rPr>
-          </w:r>
-        </w:p>
-      </w:sdtContent>
-    </w:sdt>
-    <w:sdt>
-      <w:sdtPr>
-        <w:tag w:val="goog_rdk_49"/>
-      </w:sdtPr>
-      <w:sdtContent>
-        <w:p>
-          <w:pPr>
-            <w:jc w:val="both"/>
-            <w:rPr>
-              <w:rFonts w:ascii="Gulim" w:cs="Gulim" w:eastAsia="Gulim" w:hAnsi="Gulim"/>
-            </w:rPr>
-          </w:pPr>
-          <w:r>
-            <w:rPr>
-              <w:rtl w:val="0"/>
-            </w:rPr>
-          </w:r>
-        </w:p>
-      </w:sdtContent>
-    </w:sdt>
-    <w:sdt>
-      <w:sdtPr>
-        <w:tag w:val="goog_rdk_50"/>
-      </w:sdtPr>
-      <w:sdtContent>
-        <w:p>
-          <w:pPr>
-            <w:jc w:val="both"/>
-            <w:rPr>
-              <w:rFonts w:ascii="Gulim" w:cs="Gulim" w:eastAsia="Gulim" w:hAnsi="Gulim"/>
-            </w:rPr>
-          </w:pPr>
-          <w:r>
-            <w:rPr>
-              <w:rtl w:val="0"/>
-            </w:rPr>
-          </w:r>
-        </w:p>
-      </w:sdtContent>
-    </w:sdt>
-    <w:sdt>
-      <w:sdtPr>
-        <w:tag w:val="goog_rdk_51"/>
+            <w:t xml:space="preserve">4장 결론</w:t>
+          </w:r>
+        </w:p>
+      </w:sdtContent>
+    </w:sdt>
+    <w:sdt>
+      <w:sdtPr>
+        <w:tag w:val="goog_rdk_76"/>
+      </w:sdtPr>
+      <w:sdtContent>
+        <w:p>
+          <w:pPr>
+            <w:jc w:val="both"/>
+            <w:rPr>
+              <w:rFonts w:ascii="Gulim" w:cs="Gulim" w:eastAsia="Gulim" w:hAnsi="Gulim"/>
+            </w:rPr>
+          </w:pPr>
+          <w:r>
+            <w:rPr>
+              <w:rFonts w:ascii="Gulim" w:cs="Gulim" w:eastAsia="Gulim" w:hAnsi="Gulim"/>
+              <w:rtl w:val="0"/>
+            </w:rPr>
+            <w:t xml:space="preserve">  본 논문에서 제시한 시스템을 이용해 무선 네트워크 환경에서도 IoT Device의 업데이트를 안전하게 수행할 수 있을 것이다. IoT Device의 늘어나는 숫자와 발전할 가능성을 봤을 때, 앞으로 해결할 문제가 많다. FoTA에 관한 표준화가 아직 확실히 잡혀져 있지 않아 최적화 에러 처리와 같은 문제가 존재한다. IoT Device의 환경에서, Wi-Fi 처럼 빠른 네트워크를 사용하지 못할 수 있으므로 그에 맞는 handling이 필요하다. 이러한 문제점들을 해결하기 위해 위와 같은 시스템을 제안한다. 본 논문에서 사용하는 암호화 알고리즘 SHA-256은 현재까지는 word list brute force attack이 아니면 공격이 힘들다. 또한, 하나의 비트의 차이로 인해 Hashing 값이 달라지게 되므로 파일에 대한 integrity 확인이 가능하다. 이처럼 OMA-DA에서 지정하지 않는 점들을 개선해주며 IoT Device의 컴퓨팅 한계로 나타나는 보안성 문제들을 극복할 수 있다. </w:t>
+          </w:r>
+        </w:p>
+      </w:sdtContent>
+    </w:sdt>
+    <w:sdt>
+      <w:sdtPr>
+        <w:tag w:val="goog_rdk_77"/>
+      </w:sdtPr>
+      <w:sdtContent>
+        <w:p>
+          <w:pPr>
+            <w:jc w:val="both"/>
+            <w:rPr>
+              <w:rFonts w:ascii="Gulim" w:cs="Gulim" w:eastAsia="Gulim" w:hAnsi="Gulim"/>
+            </w:rPr>
+          </w:pPr>
+          <w:r>
+            <w:rPr>
+              <w:rFonts w:ascii="Gulim" w:cs="Gulim" w:eastAsia="Gulim" w:hAnsi="Gulim"/>
+              <w:rtl w:val="0"/>
+            </w:rPr>
+            <w:t xml:space="preserve">  지금까지는 단순히 웹 서버를 Cloud computing 자원을 사용하는 것에 그치기 때문에 다수의 Device에 효율적으로 서비스를 제공하기 위해 docker 컨테이너로 서버를 구현할 필요성이 있다. 또한, 최근 connected Car의 통신 방식은 Wi-Fi가 아닌 WPLAN 기술들을 사용한다. 그러므로 추세에 맞춰 cat.m1과 같은 LPWAN 환경에서도 본 논문의 시스템을 적용해야 한다.</w:t>
+          </w:r>
+        </w:p>
+      </w:sdtContent>
+    </w:sdt>
+    <w:sdt>
+      <w:sdtPr>
+        <w:tag w:val="goog_rdk_78"/>
+      </w:sdtPr>
+      <w:sdtContent>
+        <w:p>
+          <w:pPr>
+            <w:jc w:val="both"/>
+            <w:rPr>
+              <w:rFonts w:ascii="Gulim" w:cs="Gulim" w:eastAsia="Gulim" w:hAnsi="Gulim"/>
+            </w:rPr>
+          </w:pPr>
+          <w:r>
+            <w:rPr>
+              <w:rtl w:val="0"/>
+            </w:rPr>
+          </w:r>
+        </w:p>
+      </w:sdtContent>
+    </w:sdt>
+    <w:sdt>
+      <w:sdtPr>
+        <w:tag w:val="goog_rdk_79"/>
       </w:sdtPr>
       <w:sdtContent>
         <w:p>
@@ -1323,90 +2082,6 @@
               <w:b w:val="1"/>
               <w:rtl w:val="0"/>
             </w:rPr>
-            <w:t xml:space="preserve">5장 결론</w:t>
-          </w:r>
-        </w:p>
-      </w:sdtContent>
-    </w:sdt>
-    <w:sdt>
-      <w:sdtPr>
-        <w:tag w:val="goog_rdk_52"/>
-      </w:sdtPr>
-      <w:sdtContent>
-        <w:p>
-          <w:pPr>
-            <w:jc w:val="both"/>
-            <w:rPr>
-              <w:rFonts w:ascii="Gulim" w:cs="Gulim" w:eastAsia="Gulim" w:hAnsi="Gulim"/>
-            </w:rPr>
-          </w:pPr>
-          <w:r>
-            <w:rPr>
-              <w:rtl w:val="0"/>
-            </w:rPr>
-          </w:r>
-        </w:p>
-      </w:sdtContent>
-    </w:sdt>
-    <w:sdt>
-      <w:sdtPr>
-        <w:tag w:val="goog_rdk_53"/>
-      </w:sdtPr>
-      <w:sdtContent>
-        <w:p>
-          <w:pPr>
-            <w:jc w:val="both"/>
-            <w:rPr>
-              <w:rFonts w:ascii="Gulim" w:cs="Gulim" w:eastAsia="Gulim" w:hAnsi="Gulim"/>
-            </w:rPr>
-          </w:pPr>
-          <w:r>
-            <w:rPr>
-              <w:rtl w:val="0"/>
-            </w:rPr>
-          </w:r>
-        </w:p>
-      </w:sdtContent>
-    </w:sdt>
-    <w:sdt>
-      <w:sdtPr>
-        <w:tag w:val="goog_rdk_54"/>
-      </w:sdtPr>
-      <w:sdtContent>
-        <w:p>
-          <w:pPr>
-            <w:jc w:val="both"/>
-            <w:rPr>
-              <w:rFonts w:ascii="Gulim" w:cs="Gulim" w:eastAsia="Gulim" w:hAnsi="Gulim"/>
-            </w:rPr>
-          </w:pPr>
-          <w:r>
-            <w:rPr>
-              <w:rtl w:val="0"/>
-            </w:rPr>
-          </w:r>
-        </w:p>
-      </w:sdtContent>
-    </w:sdt>
-    <w:sdt>
-      <w:sdtPr>
-        <w:tag w:val="goog_rdk_55"/>
-      </w:sdtPr>
-      <w:sdtContent>
-        <w:p>
-          <w:pPr>
-            <w:jc w:val="both"/>
-            <w:rPr>
-              <w:rFonts w:ascii="Gulim" w:cs="Gulim" w:eastAsia="Gulim" w:hAnsi="Gulim"/>
-              <w:b w:val="1"/>
-            </w:rPr>
-          </w:pPr>
-          <w:r>
-            <w:rPr>
-              <w:rFonts w:ascii="Gulim" w:cs="Gulim" w:eastAsia="Gulim" w:hAnsi="Gulim"/>
-              <w:b w:val="1"/>
-              <w:rtl w:val="0"/>
-            </w:rPr>
             <w:t xml:space="preserve">참고 문헌</w:t>
           </w:r>
         </w:p>
@@ -1414,44 +2089,22 @@
     </w:sdt>
     <w:sdt>
       <w:sdtPr>
-        <w:tag w:val="goog_rdk_56"/>
-      </w:sdtPr>
-      <w:sdtContent>
-        <w:p>
-          <w:pPr>
-            <w:jc w:val="both"/>
-            <w:rPr>
-              <w:rFonts w:ascii="Gulim" w:cs="Gulim" w:eastAsia="Gulim" w:hAnsi="Gulim"/>
-            </w:rPr>
-          </w:pPr>
-          <w:r>
-            <w:rPr>
-              <w:rFonts w:ascii="Gulim" w:cs="Gulim" w:eastAsia="Gulim" w:hAnsi="Gulim"/>
-              <w:rtl w:val="0"/>
-            </w:rPr>
-            <w:t xml:space="preserve">[1] : Hesham A. Odat and Subra Ganesan, “Firmware Over the Air for Automotive, FOTAMOTIVE”, in 978-1-4799-4774-4/14/$31.00 ©2014 IEEE </w:t>
-          </w:r>
-        </w:p>
-      </w:sdtContent>
-    </w:sdt>
-    <w:sdt>
-      <w:sdtPr>
-        <w:tag w:val="goog_rdk_57"/>
-      </w:sdtPr>
-      <w:sdtContent>
-        <w:p>
-          <w:pPr>
-            <w:jc w:val="both"/>
-            <w:rPr>
-              <w:rFonts w:ascii="Gulim" w:cs="Gulim" w:eastAsia="Gulim" w:hAnsi="Gulim"/>
-            </w:rPr>
-          </w:pPr>
-          <w:r>
-            <w:rPr>
-              <w:rFonts w:ascii="Gulim" w:cs="Gulim" w:eastAsia="Gulim" w:hAnsi="Gulim"/>
-              <w:rtl w:val="0"/>
-            </w:rPr>
-            <w:t xml:space="preserve">[2] : Krishna Doddapaneni</w:t>
+        <w:tag w:val="goog_rdk_80"/>
+      </w:sdtPr>
+      <w:sdtContent>
+        <w:p>
+          <w:pPr>
+            <w:jc w:val="both"/>
+            <w:rPr>
+              <w:rFonts w:ascii="Gulim" w:cs="Gulim" w:eastAsia="Gulim" w:hAnsi="Gulim"/>
+            </w:rPr>
+          </w:pPr>
+          <w:r>
+            <w:rPr>
+              <w:rFonts w:ascii="Gulim" w:cs="Gulim" w:eastAsia="Gulim" w:hAnsi="Gulim"/>
+              <w:rtl w:val="0"/>
+            </w:rPr>
+            <w:t xml:space="preserve">[1] :  Krishna Doddapaneni</w:t>
           </w:r>
           <w:r>
             <w:rPr>
@@ -1472,26 +2125,225 @@
     </w:sdt>
     <w:sdt>
       <w:sdtPr>
-        <w:tag w:val="goog_rdk_58"/>
-      </w:sdtPr>
-      <w:sdtContent>
-        <w:p>
-          <w:pPr>
-            <w:rPr>
-              <w:rFonts w:ascii="Gulim" w:cs="Gulim" w:eastAsia="Gulim" w:hAnsi="Gulim"/>
-            </w:rPr>
-          </w:pPr>
-          <w:r>
-            <w:rPr>
-              <w:rtl w:val="0"/>
-            </w:rPr>
-          </w:r>
-        </w:p>
-      </w:sdtContent>
-    </w:sdt>
-    <w:sdt>
-      <w:sdtPr>
-        <w:tag w:val="goog_rdk_59"/>
+        <w:tag w:val="goog_rdk_81"/>
+      </w:sdtPr>
+      <w:sdtContent>
+        <w:p>
+          <w:pPr>
+            <w:jc w:val="both"/>
+            <w:rPr>
+              <w:rFonts w:ascii="Gulim" w:cs="Gulim" w:eastAsia="Gulim" w:hAnsi="Gulim"/>
+            </w:rPr>
+          </w:pPr>
+          <w:r>
+            <w:rPr>
+              <w:rFonts w:ascii="Gulim" w:cs="Gulim" w:eastAsia="Gulim" w:hAnsi="Gulim"/>
+              <w:rtl w:val="0"/>
+            </w:rPr>
+            <w:t xml:space="preserve"> in 978-1-4799-4774-4/14/$31.00 ©2014 IEEE </w:t>
+          </w:r>
+        </w:p>
+      </w:sdtContent>
+    </w:sdt>
+    <w:sdt>
+      <w:sdtPr>
+        <w:tag w:val="goog_rdk_82"/>
+      </w:sdtPr>
+      <w:sdtContent>
+        <w:p>
+          <w:pPr>
+            <w:jc w:val="both"/>
+            <w:rPr>
+              <w:rFonts w:ascii="Gulim" w:cs="Gulim" w:eastAsia="Gulim" w:hAnsi="Gulim"/>
+            </w:rPr>
+          </w:pPr>
+          <w:r>
+            <w:rPr>
+              <w:rFonts w:ascii="Gulim" w:cs="Gulim" w:eastAsia="Gulim" w:hAnsi="Gulim"/>
+              <w:rtl w:val="0"/>
+            </w:rPr>
+            <w:t xml:space="preserve">[2] : C. B. Z. Shelby, K. Hartke, “The Constrained Application Protocol (CoAP),” RFC 7252, 2014. [Online]. Available: https://rfc-editor.org/ rfc/rfc7252.txt</w:t>
+          </w:r>
+        </w:p>
+      </w:sdtContent>
+    </w:sdt>
+    <w:sdt>
+      <w:sdtPr>
+        <w:tag w:val="goog_rdk_83"/>
+      </w:sdtPr>
+      <w:sdtContent>
+        <w:p>
+          <w:pPr>
+            <w:jc w:val="both"/>
+            <w:rPr>
+              <w:rFonts w:ascii="Gulim" w:cs="Gulim" w:eastAsia="Gulim" w:hAnsi="Gulim"/>
+            </w:rPr>
+          </w:pPr>
+          <w:r>
+            <w:rPr>
+              <w:rFonts w:ascii="Gulim" w:cs="Gulim" w:eastAsia="Gulim" w:hAnsi="Gulim"/>
+              <w:rtl w:val="0"/>
+            </w:rPr>
+            <w:t xml:space="preserve">[3](2017, March) Open mobile alliance, device management. http:// openmobilealliance.org/iot/.</w:t>
+          </w:r>
+        </w:p>
+      </w:sdtContent>
+    </w:sdt>
+    <w:sdt>
+      <w:sdtPr>
+        <w:tag w:val="goog_rdk_84"/>
+      </w:sdtPr>
+      <w:sdtContent>
+        <w:p>
+          <w:pPr>
+            <w:jc w:val="both"/>
+            <w:rPr>
+              <w:rFonts w:ascii="Gulim" w:cs="Gulim" w:eastAsia="Gulim" w:hAnsi="Gulim"/>
+            </w:rPr>
+          </w:pPr>
+          <w:r>
+            <w:rPr>
+              <w:rFonts w:ascii="Gulim" w:cs="Gulim" w:eastAsia="Gulim" w:hAnsi="Gulim"/>
+              <w:rtl w:val="0"/>
+            </w:rPr>
+            <w:t xml:space="preserve">[4]OMTP Specs (2019, March, 8)  </w:t>
+          </w:r>
+          <w:hyperlink r:id="rId18">
+            <w:r>
+              <w:rPr>
+                <w:rFonts w:ascii="Gulim" w:cs="Gulim" w:eastAsia="Gulim" w:hAnsi="Gulim"/>
+                <w:color w:val="1155cc"/>
+                <w:u w:val="single"/>
+                <w:rtl w:val="0"/>
+              </w:rPr>
+              <w:t xml:space="preserve">http://www.omtp.org/OMTP_Application_Security_Framework_v2_2.pdf</w:t>
+            </w:r>
+          </w:hyperlink>
+          <w:r>
+            <w:rPr>
+              <w:rtl w:val="0"/>
+            </w:rPr>
+          </w:r>
+        </w:p>
+      </w:sdtContent>
+    </w:sdt>
+    <w:sdt>
+      <w:sdtPr>
+        <w:tag w:val="goog_rdk_85"/>
+      </w:sdtPr>
+      <w:sdtContent>
+        <w:p>
+          <w:pPr>
+            <w:jc w:val="both"/>
+            <w:rPr>
+              <w:rFonts w:ascii="Gulim" w:cs="Gulim" w:eastAsia="Gulim" w:hAnsi="Gulim"/>
+            </w:rPr>
+          </w:pPr>
+          <w:r>
+            <w:rPr>
+              <w:rFonts w:ascii="Gulim" w:cs="Gulim" w:eastAsia="Gulim" w:hAnsi="Gulim"/>
+              <w:rtl w:val="0"/>
+            </w:rPr>
+            <w:t xml:space="preserve">[5]</w:t>
+          </w:r>
+          <w:hyperlink r:id="rId19">
+            <w:r>
+              <w:rPr>
+                <w:rFonts w:ascii="Gulim" w:cs="Gulim" w:eastAsia="Gulim" w:hAnsi="Gulim"/>
+                <w:color w:val="1155cc"/>
+                <w:u w:val="single"/>
+                <w:rtl w:val="0"/>
+              </w:rPr>
+              <w:t xml:space="preserve">https://iot.eclipse.org/resources/iot-developer-survey/iot-developer-survey-2019.pdf</w:t>
+            </w:r>
+          </w:hyperlink>
+          <w:r>
+            <w:rPr>
+              <w:rtl w:val="0"/>
+            </w:rPr>
+          </w:r>
+        </w:p>
+      </w:sdtContent>
+    </w:sdt>
+    <w:sdt>
+      <w:sdtPr>
+        <w:tag w:val="goog_rdk_86"/>
+      </w:sdtPr>
+      <w:sdtContent>
+        <w:p>
+          <w:pPr>
+            <w:jc w:val="both"/>
+            <w:rPr>
+              <w:rFonts w:ascii="Gulim" w:cs="Gulim" w:eastAsia="Gulim" w:hAnsi="Gulim"/>
+            </w:rPr>
+          </w:pPr>
+          <w:r>
+            <w:rPr>
+              <w:rFonts w:ascii="Gulim" w:cs="Gulim" w:eastAsia="Gulim" w:hAnsi="Gulim"/>
+              <w:rtl w:val="0"/>
+            </w:rPr>
+            <w:t xml:space="preserve">[6] : Jon Postel, “TRANSMISSION CONTROL PROTOCOL DARPA INTERNET PROGRAM PROTOCOL SPECIFICATION”, RFC 793</w:t>
+          </w:r>
+        </w:p>
+      </w:sdtContent>
+    </w:sdt>
+    <w:sdt>
+      <w:sdtPr>
+        <w:tag w:val="goog_rdk_87"/>
+      </w:sdtPr>
+      <w:sdtContent>
+        <w:p>
+          <w:pPr>
+            <w:jc w:val="both"/>
+            <w:rPr>
+              <w:color w:val="333333"/>
+            </w:rPr>
+          </w:pPr>
+          <w:r>
+            <w:rPr>
+              <w:rFonts w:ascii="Gulim" w:cs="Gulim" w:eastAsia="Gulim" w:hAnsi="Gulim"/>
+              <w:rtl w:val="0"/>
+            </w:rPr>
+            <w:t xml:space="preserve">[7] : J.Lee, J.Lee, J.Kim, D.Kwon, C.Kim, “A Description of the ARIA Encryption Algorithm”, RFC 5794</w:t>
+          </w:r>
+          <w:r>
+            <w:rPr>
+              <w:rtl w:val="0"/>
+            </w:rPr>
+          </w:r>
+        </w:p>
+      </w:sdtContent>
+    </w:sdt>
+    <w:sdt>
+      <w:sdtPr>
+        <w:tag w:val="goog_rdk_88"/>
+      </w:sdtPr>
+      <w:sdtContent>
+        <w:p>
+          <w:pPr>
+            <w:jc w:val="both"/>
+            <w:rPr>
+              <w:color w:val="333333"/>
+            </w:rPr>
+          </w:pPr>
+          <w:r>
+            <w:rPr>
+              <w:color w:val="333333"/>
+              <w:rtl w:val="0"/>
+            </w:rPr>
+            <w:t xml:space="preserve">[8] : Ohood Althobaiti, Hatim Aboalsamh, “An Enhanced Elliptic Curve Cryptography for Biometric”, on Computing and Convergence Technology(ICCCT), 2012 7th International Conference</w:t>
+          </w:r>
+          <w:r>
+            <w:rPr>
+              <w:rtl w:val="0"/>
+            </w:rPr>
+          </w:r>
+        </w:p>
+      </w:sdtContent>
+    </w:sdt>
+    <w:sdt>
+      <w:sdtPr>
+        <w:tag w:val="goog_rdk_89"/>
       </w:sdtPr>
       <w:sdtContent>
         <w:p>
@@ -1525,7 +2377,7 @@
 <w:ftr xmlns:mc="http://schemas.openxmlformats.org/markup-compatibility/2006" xmlns:o="urn:schemas-microsoft-com:office:office" xmlns:r="http://schemas.openxmlformats.org/officeDocument/2006/relationships" xmlns:m="http://schemas.openxmlformats.org/officeDocument/2006/math" xmlns:v="urn:schemas-microsoft-com:vml" xmlns:wp="http://schemas.openxmlformats.org/drawingml/2006/wordprocessingDrawing" xmlns:w10="urn:schemas-microsoft-com:office:word" xmlns:w="http://schemas.openxmlformats.org/wordprocessingml/2006/main" xmlns:wne="http://schemas.microsoft.com/office/word/2006/wordml" xmlns:sl="http://schemas.openxmlformats.org/schemaLibrary/2006/main" xmlns:a="http://schemas.openxmlformats.org/drawingml/2006/main" xmlns:pic="http://schemas.openxmlformats.org/drawingml/2006/picture" xmlns:c="http://schemas.openxmlformats.org/drawingml/2006/chart" xmlns:lc="http://schemas.openxmlformats.org/drawingml/2006/lockedCanvas" xmlns:dgm="http://schemas.openxmlformats.org/drawingml/2006/diagram" xmlns:wps="http://schemas.microsoft.com/office/word/2010/wordprocessingShape" xmlns:wpg="http://schemas.microsoft.com/office/word/2010/wordprocessingGroup" xmlns:w14="http://schemas.microsoft.com/office/word/2010/wordml" xmlns:w15="http://schemas.microsoft.com/office/word/2012/wordml">
   <w:sdt>
     <w:sdtPr>
-      <w:tag w:val="goog_rdk_61"/>
+      <w:tag w:val="goog_rdk_91"/>
     </w:sdtPr>
     <w:sdtContent>
       <w:p>
@@ -1577,7 +2429,7 @@
 <w:ftr xmlns:mc="http://schemas.openxmlformats.org/markup-compatibility/2006" xmlns:o="urn:schemas-microsoft-com:office:office" xmlns:r="http://schemas.openxmlformats.org/officeDocument/2006/relationships" xmlns:m="http://schemas.openxmlformats.org/officeDocument/2006/math" xmlns:v="urn:schemas-microsoft-com:vml" xmlns:wp="http://schemas.openxmlformats.org/drawingml/2006/wordprocessingDrawing" xmlns:w10="urn:schemas-microsoft-com:office:word" xmlns:w="http://schemas.openxmlformats.org/wordprocessingml/2006/main" xmlns:wne="http://schemas.microsoft.com/office/word/2006/wordml" xmlns:sl="http://schemas.openxmlformats.org/schemaLibrary/2006/main" xmlns:a="http://schemas.openxmlformats.org/drawingml/2006/main" xmlns:pic="http://schemas.openxmlformats.org/drawingml/2006/picture" xmlns:c="http://schemas.openxmlformats.org/drawingml/2006/chart" xmlns:lc="http://schemas.openxmlformats.org/drawingml/2006/lockedCanvas" xmlns:dgm="http://schemas.openxmlformats.org/drawingml/2006/diagram" xmlns:wps="http://schemas.microsoft.com/office/word/2010/wordprocessingShape" xmlns:wpg="http://schemas.microsoft.com/office/word/2010/wordprocessingGroup" xmlns:w14="http://schemas.microsoft.com/office/word/2010/wordml" xmlns:w15="http://schemas.microsoft.com/office/word/2012/wordml">
   <w:sdt>
     <w:sdtPr>
-      <w:tag w:val="goog_rdk_63"/>
+      <w:tag w:val="goog_rdk_93"/>
     </w:sdtPr>
     <w:sdtContent>
       <w:p>
@@ -1629,7 +2481,7 @@
 <w:ftr xmlns:mc="http://schemas.openxmlformats.org/markup-compatibility/2006" xmlns:o="urn:schemas-microsoft-com:office:office" xmlns:r="http://schemas.openxmlformats.org/officeDocument/2006/relationships" xmlns:m="http://schemas.openxmlformats.org/officeDocument/2006/math" xmlns:v="urn:schemas-microsoft-com:vml" xmlns:wp="http://schemas.openxmlformats.org/drawingml/2006/wordprocessingDrawing" xmlns:w10="urn:schemas-microsoft-com:office:word" xmlns:w="http://schemas.openxmlformats.org/wordprocessingml/2006/main" xmlns:wne="http://schemas.microsoft.com/office/word/2006/wordml" xmlns:sl="http://schemas.openxmlformats.org/schemaLibrary/2006/main" xmlns:a="http://schemas.openxmlformats.org/drawingml/2006/main" xmlns:pic="http://schemas.openxmlformats.org/drawingml/2006/picture" xmlns:c="http://schemas.openxmlformats.org/drawingml/2006/chart" xmlns:lc="http://schemas.openxmlformats.org/drawingml/2006/lockedCanvas" xmlns:dgm="http://schemas.openxmlformats.org/drawingml/2006/diagram" xmlns:wps="http://schemas.microsoft.com/office/word/2010/wordprocessingShape" xmlns:wpg="http://schemas.microsoft.com/office/word/2010/wordprocessingGroup" xmlns:w14="http://schemas.microsoft.com/office/word/2010/wordml" xmlns:w15="http://schemas.microsoft.com/office/word/2012/wordml">
   <w:sdt>
     <w:sdtPr>
-      <w:tag w:val="goog_rdk_65"/>
+      <w:tag w:val="goog_rdk_95"/>
     </w:sdtPr>
     <w:sdtContent>
       <w:p>
@@ -1681,7 +2533,7 @@
 <w:hdr xmlns:mc="http://schemas.openxmlformats.org/markup-compatibility/2006" xmlns:o="urn:schemas-microsoft-com:office:office" xmlns:r="http://schemas.openxmlformats.org/officeDocument/2006/relationships" xmlns:m="http://schemas.openxmlformats.org/officeDocument/2006/math" xmlns:v="urn:schemas-microsoft-com:vml" xmlns:wp="http://schemas.openxmlformats.org/drawingml/2006/wordprocessingDrawing" xmlns:w10="urn:schemas-microsoft-com:office:word" xmlns:w="http://schemas.openxmlformats.org/wordprocessingml/2006/main" xmlns:wne="http://schemas.microsoft.com/office/word/2006/wordml" xmlns:sl="http://schemas.openxmlformats.org/schemaLibrary/2006/main" xmlns:a="http://schemas.openxmlformats.org/drawingml/2006/main" xmlns:pic="http://schemas.openxmlformats.org/drawingml/2006/picture" xmlns:c="http://schemas.openxmlformats.org/drawingml/2006/chart" xmlns:lc="http://schemas.openxmlformats.org/drawingml/2006/lockedCanvas" xmlns:dgm="http://schemas.openxmlformats.org/drawingml/2006/diagram" xmlns:wps="http://schemas.microsoft.com/office/word/2010/wordprocessingShape" xmlns:wpg="http://schemas.microsoft.com/office/word/2010/wordprocessingGroup" xmlns:w14="http://schemas.microsoft.com/office/word/2010/wordml" xmlns:w15="http://schemas.microsoft.com/office/word/2012/wordml">
   <w:sdt>
     <w:sdtPr>
-      <w:tag w:val="goog_rdk_60"/>
+      <w:tag w:val="goog_rdk_90"/>
     </w:sdtPr>
     <w:sdtContent>
       <w:p>
@@ -1733,7 +2585,7 @@
 <w:hdr xmlns:mc="http://schemas.openxmlformats.org/markup-compatibility/2006" xmlns:o="urn:schemas-microsoft-com:office:office" xmlns:r="http://schemas.openxmlformats.org/officeDocument/2006/relationships" xmlns:m="http://schemas.openxmlformats.org/officeDocument/2006/math" xmlns:v="urn:schemas-microsoft-com:vml" xmlns:wp="http://schemas.openxmlformats.org/drawingml/2006/wordprocessingDrawing" xmlns:w10="urn:schemas-microsoft-com:office:word" xmlns:w="http://schemas.openxmlformats.org/wordprocessingml/2006/main" xmlns:wne="http://schemas.microsoft.com/office/word/2006/wordml" xmlns:sl="http://schemas.openxmlformats.org/schemaLibrary/2006/main" xmlns:a="http://schemas.openxmlformats.org/drawingml/2006/main" xmlns:pic="http://schemas.openxmlformats.org/drawingml/2006/picture" xmlns:c="http://schemas.openxmlformats.org/drawingml/2006/chart" xmlns:lc="http://schemas.openxmlformats.org/drawingml/2006/lockedCanvas" xmlns:dgm="http://schemas.openxmlformats.org/drawingml/2006/diagram" xmlns:wps="http://schemas.microsoft.com/office/word/2010/wordprocessingShape" xmlns:wpg="http://schemas.microsoft.com/office/word/2010/wordprocessingGroup" xmlns:w14="http://schemas.microsoft.com/office/word/2010/wordml" xmlns:w15="http://schemas.microsoft.com/office/word/2012/wordml">
   <w:sdt>
     <w:sdtPr>
-      <w:tag w:val="goog_rdk_62"/>
+      <w:tag w:val="goog_rdk_92"/>
     </w:sdtPr>
     <w:sdtContent>
       <w:p>
@@ -1785,7 +2637,7 @@
 <w:hdr xmlns:mc="http://schemas.openxmlformats.org/markup-compatibility/2006" xmlns:o="urn:schemas-microsoft-com:office:office" xmlns:r="http://schemas.openxmlformats.org/officeDocument/2006/relationships" xmlns:m="http://schemas.openxmlformats.org/officeDocument/2006/math" xmlns:v="urn:schemas-microsoft-com:vml" xmlns:wp="http://schemas.openxmlformats.org/drawingml/2006/wordprocessingDrawing" xmlns:w10="urn:schemas-microsoft-com:office:word" xmlns:w="http://schemas.openxmlformats.org/wordprocessingml/2006/main" xmlns:wne="http://schemas.microsoft.com/office/word/2006/wordml" xmlns:sl="http://schemas.openxmlformats.org/schemaLibrary/2006/main" xmlns:a="http://schemas.openxmlformats.org/drawingml/2006/main" xmlns:pic="http://schemas.openxmlformats.org/drawingml/2006/picture" xmlns:c="http://schemas.openxmlformats.org/drawingml/2006/chart" xmlns:lc="http://schemas.openxmlformats.org/drawingml/2006/lockedCanvas" xmlns:dgm="http://schemas.openxmlformats.org/drawingml/2006/diagram" xmlns:wps="http://schemas.microsoft.com/office/word/2010/wordprocessingShape" xmlns:wpg="http://schemas.microsoft.com/office/word/2010/wordprocessingGroup" xmlns:w14="http://schemas.microsoft.com/office/word/2010/wordml" xmlns:w15="http://schemas.microsoft.com/office/word/2012/wordml">
   <w:sdt>
     <w:sdtPr>
-      <w:tag w:val="goog_rdk_64"/>
+      <w:tag w:val="goog_rdk_94"/>
     </w:sdtPr>
     <w:sdtContent>
       <w:p>
@@ -1834,7 +2686,121 @@
 </file>
 
 <file path=word/numbering.xml><?xml version="1.0" encoding="utf-8"?>
-<w:numbering xmlns:mc="http://schemas.openxmlformats.org/markup-compatibility/2006" xmlns:o="urn:schemas-microsoft-com:office:office" xmlns:r="http://schemas.openxmlformats.org/officeDocument/2006/relationships" xmlns:m="http://schemas.openxmlformats.org/officeDocument/2006/math" xmlns:v="urn:schemas-microsoft-com:vml" xmlns:wp="http://schemas.openxmlformats.org/drawingml/2006/wordprocessingDrawing" xmlns:w10="urn:schemas-microsoft-com:office:word" xmlns:w="http://schemas.openxmlformats.org/wordprocessingml/2006/main" xmlns:wne="http://schemas.microsoft.com/office/word/2006/wordml" xmlns:sl="http://schemas.openxmlformats.org/schemaLibrary/2006/main" xmlns:a="http://schemas.openxmlformats.org/drawingml/2006/main" xmlns:pic="http://schemas.openxmlformats.org/drawingml/2006/picture" xmlns:c="http://schemas.openxmlformats.org/drawingml/2006/chart" xmlns:lc="http://schemas.openxmlformats.org/drawingml/2006/lockedCanvas" xmlns:dgm="http://schemas.openxmlformats.org/drawingml/2006/diagram" xmlns:wps="http://schemas.microsoft.com/office/word/2010/wordprocessingShape" xmlns:wpg="http://schemas.microsoft.com/office/word/2010/wordprocessingGroup" xmlns:w14="http://schemas.microsoft.com/office/word/2010/wordml" xmlns:w15="http://schemas.microsoft.com/office/word/2012/wordml"/>
+<w:numbering xmlns:mc="http://schemas.openxmlformats.org/markup-compatibility/2006" xmlns:o="urn:schemas-microsoft-com:office:office" xmlns:r="http://schemas.openxmlformats.org/officeDocument/2006/relationships" xmlns:m="http://schemas.openxmlformats.org/officeDocument/2006/math" xmlns:v="urn:schemas-microsoft-com:vml" xmlns:wp="http://schemas.openxmlformats.org/drawingml/2006/wordprocessingDrawing" xmlns:w10="urn:schemas-microsoft-com:office:word" xmlns:w="http://schemas.openxmlformats.org/wordprocessingml/2006/main" xmlns:wne="http://schemas.microsoft.com/office/word/2006/wordml" xmlns:sl="http://schemas.openxmlformats.org/schemaLibrary/2006/main" xmlns:a="http://schemas.openxmlformats.org/drawingml/2006/main" xmlns:pic="http://schemas.openxmlformats.org/drawingml/2006/picture" xmlns:c="http://schemas.openxmlformats.org/drawingml/2006/chart" xmlns:lc="http://schemas.openxmlformats.org/drawingml/2006/lockedCanvas" xmlns:dgm="http://schemas.openxmlformats.org/drawingml/2006/diagram" xmlns:wps="http://schemas.microsoft.com/office/word/2010/wordprocessingShape" xmlns:wpg="http://schemas.microsoft.com/office/word/2010/wordprocessingGroup" xmlns:w14="http://schemas.microsoft.com/office/word/2010/wordml" xmlns:w15="http://schemas.microsoft.com/office/word/2012/wordml">
+  <w:abstractNum w:abstractNumId="1">
+    <w:lvl w:ilvl="0">
+      <w:start w:val="1"/>
+      <w:numFmt w:val="upperLetter"/>
+      <w:lvlText w:val="%1)"/>
+      <w:lvlJc w:val="left"/>
+      <w:pPr>
+        <w:ind w:left="720" w:hanging="360"/>
+      </w:pPr>
+      <w:rPr>
+        <w:u w:val="none"/>
+      </w:rPr>
+    </w:lvl>
+    <w:lvl w:ilvl="1">
+      <w:start w:val="1"/>
+      <w:numFmt w:val="lowerLetter"/>
+      <w:lvlText w:val="%2)"/>
+      <w:lvlJc w:val="left"/>
+      <w:pPr>
+        <w:ind w:left="1440" w:hanging="360"/>
+      </w:pPr>
+      <w:rPr>
+        <w:u w:val="none"/>
+      </w:rPr>
+    </w:lvl>
+    <w:lvl w:ilvl="2">
+      <w:start w:val="1"/>
+      <w:numFmt w:val="lowerRoman"/>
+      <w:lvlText w:val="%3)"/>
+      <w:lvlJc w:val="right"/>
+      <w:pPr>
+        <w:ind w:left="2160" w:hanging="360"/>
+      </w:pPr>
+      <w:rPr>
+        <w:u w:val="none"/>
+      </w:rPr>
+    </w:lvl>
+    <w:lvl w:ilvl="3">
+      <w:start w:val="1"/>
+      <w:numFmt w:val="decimal"/>
+      <w:lvlText w:val="(%4)"/>
+      <w:lvlJc w:val="left"/>
+      <w:pPr>
+        <w:ind w:left="2880" w:hanging="360"/>
+      </w:pPr>
+      <w:rPr>
+        <w:u w:val="none"/>
+      </w:rPr>
+    </w:lvl>
+    <w:lvl w:ilvl="4">
+      <w:start w:val="1"/>
+      <w:numFmt w:val="lowerLetter"/>
+      <w:lvlText w:val="(%5)"/>
+      <w:lvlJc w:val="left"/>
+      <w:pPr>
+        <w:ind w:left="3600" w:hanging="360"/>
+      </w:pPr>
+      <w:rPr>
+        <w:u w:val="none"/>
+      </w:rPr>
+    </w:lvl>
+    <w:lvl w:ilvl="5">
+      <w:start w:val="1"/>
+      <w:numFmt w:val="lowerRoman"/>
+      <w:lvlText w:val="(%6)"/>
+      <w:lvlJc w:val="right"/>
+      <w:pPr>
+        <w:ind w:left="4320" w:hanging="360"/>
+      </w:pPr>
+      <w:rPr>
+        <w:u w:val="none"/>
+      </w:rPr>
+    </w:lvl>
+    <w:lvl w:ilvl="6">
+      <w:start w:val="1"/>
+      <w:numFmt w:val="decimal"/>
+      <w:lvlText w:val="%7."/>
+      <w:lvlJc w:val="left"/>
+      <w:pPr>
+        <w:ind w:left="5040" w:hanging="360"/>
+      </w:pPr>
+      <w:rPr>
+        <w:u w:val="none"/>
+      </w:rPr>
+    </w:lvl>
+    <w:lvl w:ilvl="7">
+      <w:start w:val="1"/>
+      <w:numFmt w:val="lowerLetter"/>
+      <w:lvlText w:val="%8."/>
+      <w:lvlJc w:val="left"/>
+      <w:pPr>
+        <w:ind w:left="5760" w:hanging="360"/>
+      </w:pPr>
+      <w:rPr>
+        <w:u w:val="none"/>
+      </w:rPr>
+    </w:lvl>
+    <w:lvl w:ilvl="8">
+      <w:start w:val="1"/>
+      <w:numFmt w:val="lowerRoman"/>
+      <w:lvlText w:val="%9."/>
+      <w:lvlJc w:val="right"/>
+      <w:pPr>
+        <w:ind w:left="6480" w:hanging="360"/>
+      </w:pPr>
+      <w:rPr>
+        <w:u w:val="none"/>
+      </w:rPr>
+    </w:lvl>
+  </w:abstractNum>
+  <w:num w:numId="1">
+    <w:abstractNumId w:val="1"/>
+  </w:num>
+</w:numbering>
 </file>
 
 <file path=word/styles.xml><?xml version="1.0" encoding="utf-8"?>
@@ -2555,7 +3521,7 @@
 
 <file path=customXML/item1.xml><?xml version="1.0" encoding="utf-8"?>
 <go:gDocsCustomXmlDataStorage xmlns:go="http://customooxmlschemas.google.com/" xmlns:r="http://schemas.openxmlformats.org/officeDocument/2006/relationships">
-  <go:docsCustomData xmlns:go="http://customooxmlschemas.google.com/" roundtripDataSignature="AMtx7mi7mNmF/w6XVa9/qejj4P2I1VwsiA==">AMUW2mX67onB8nnDdvn9+Jr+Wz2p1DPmOafYf2taIwuhe0JOAyZ/P6rwWNlLTBKJ2TGP0E4Ts/1JvX8h97JPOaMofV5R/HbdjsatBu0HOxFlqsgdtjKGKGQQeQNrcjRWg2DgQQPpEIfQ</go:docsCustomData>
+  <go:docsCustomData xmlns:go="http://customooxmlschemas.google.com/" roundtripDataSignature="AMtx7mi7mNmF/w6XVa9/qejj4P2I1VwsiA==">AMUW2mXOvQnx7K1RJogsMlF26fsLRRROX2rdCeCKdaMiYbAHvWABgZnN2iq9Yk1cxbY9PyytmJis17AQW0vOek2UXxKzrBCo1M65xsTZkMFlDaP3xrdinRA6eaAIma59kxNemsZy/81u</go:docsCustomData>
 </go:gDocsCustomXmlDataStorage>
 </file>
 
